--- a/Web Development/BIS/BIS Task List Record.docx
+++ b/Web Development/BIS/BIS Task List Record.docx
@@ -766,6 +766,36 @@
         </w:numPr>
       </w:pPr>
       <w:r>
+        <w:t xml:space="preserve">Only on old BIS workflow; abc order by company name, sorted by JobNo. &amp; then by DateOut  </w:t>
+      </w:r>
+    </w:p>
+    <w:p>
+      <w:pPr>
+        <w:pStyle w:val="ListParagraph"/>
+        <w:numPr>
+          <w:ilvl w:val="0"/>
+          <w:numId w:val="18"/>
+        </w:numPr>
+      </w:pPr>
+      <w:r>
+        <w:t xml:space="preserve">Equipment Management log-in </w:t>
+      </w:r>
+      <w:r>
+        <w:sym w:font="Wingdings" w:char="F0E0"/>
+      </w:r>
+      <w:r>
+        <w:t xml:space="preserve"> the only log-in DB</w:t>
+      </w:r>
+    </w:p>
+    <w:p>
+      <w:pPr>
+        <w:pStyle w:val="ListParagraph"/>
+        <w:numPr>
+          <w:ilvl w:val="0"/>
+          <w:numId w:val="18"/>
+        </w:numPr>
+      </w:pPr>
+      <w:r>
         <w:t>Access DB can pull from SQL DB?</w:t>
       </w:r>
     </w:p>
@@ -869,8 +899,6 @@
       <w:r>
         <w:t>Under Forms:</w:t>
       </w:r>
-      <w:bookmarkStart w:id="0" w:name="_GoBack"/>
-      <w:bookmarkEnd w:id="0"/>
     </w:p>
     <w:p>
       <w:pPr>
@@ -898,13 +926,8 @@
           <w:numId w:val="20"/>
         </w:numPr>
       </w:pPr>
-      <w:proofErr w:type="spellStart"/>
-      <w:r>
-        <w:t>Main_Jobs</w:t>
-      </w:r>
-      <w:proofErr w:type="spellEnd"/>
-      <w:r>
-        <w:t xml:space="preserve"> </w:t>
+      <w:r>
+        <w:t xml:space="preserve">Main_Jobs </w:t>
       </w:r>
     </w:p>
     <w:p>
@@ -922,21 +945,16 @@
         </w:numPr>
       </w:pPr>
       <w:r>
+        <w:t xml:space="preserve">[Hung’s Laptop] </w:t>
+      </w:r>
+      <w:r>
         <w:t>C:\Users\BIS\</w:t>
       </w:r>
       <w:r>
         <w:t>My</w:t>
       </w:r>
       <w:r>
-        <w:t>Documents\Visual Studio 2008\Projects\</w:t>
-      </w:r>
-      <w:proofErr w:type="spellStart"/>
-      <w:r>
-        <w:t>BISWorkFlow</w:t>
-      </w:r>
-      <w:proofErr w:type="spellEnd"/>
-      <w:r>
-        <w:t>\</w:t>
+        <w:t>Documents\Visual Studio 2008\Projects\BISWorkFlow\</w:t>
       </w:r>
     </w:p>
     <w:p>
@@ -968,35 +986,516 @@
           <w:numId w:val="21"/>
         </w:numPr>
       </w:pPr>
-      <w:proofErr w:type="spellStart"/>
-      <w:r>
-        <w:t>BISWorkFlow</w:t>
-      </w:r>
-      <w:proofErr w:type="spellEnd"/>
-      <w:r>
-        <w:t>\</w:t>
-      </w:r>
-      <w:proofErr w:type="spellStart"/>
+      <w:r>
+        <w:t>BISWorkFlow\</w:t>
+      </w:r>
       <w:r>
         <w:rPr>
           <w:b/>
         </w:rPr>
         <w:t>BISWorkFlow.vbproj</w:t>
       </w:r>
-      <w:proofErr w:type="spellEnd"/>
       <w:r>
         <w:t xml:space="preserve">  </w:t>
       </w:r>
+      <w:r>
+        <w:t xml:space="preserve"> </w:t>
+      </w:r>
+    </w:p>
+    <w:p/>
+    <w:p/>
+    <w:p>
+      <w:r>
+        <w:rPr>
+          <w:b/>
+        </w:rPr>
+        <w:lastRenderedPageBreak/>
+        <w:t>BISEC</w:t>
+      </w:r>
+      <w:r>
+        <w:t xml:space="preserve">: </w:t>
+      </w:r>
+    </w:p>
+    <w:p>
+      <w:pPr>
+        <w:pStyle w:val="ListParagraph"/>
+        <w:numPr>
+          <w:ilvl w:val="0"/>
+          <w:numId w:val="18"/>
+        </w:numPr>
+      </w:pPr>
+      <w:r>
+        <w:rPr>
+          <w:b/>
+        </w:rPr>
+        <w:t>MainDashBoard.xaml</w:t>
+      </w:r>
+      <w:r>
+        <w:t xml:space="preserve"> – </w:t>
+      </w:r>
+      <w:r>
+        <w:t xml:space="preserve">view of the </w:t>
+      </w:r>
+      <w:r>
+        <w:t xml:space="preserve">BIS Employee Center </w:t>
+      </w:r>
+      <w:r>
+        <w:t xml:space="preserve">(BISEC workflow) </w:t>
+      </w:r>
+    </w:p>
+    <w:p>
+      <w:pPr>
+        <w:pStyle w:val="ListParagraph"/>
+        <w:numPr>
+          <w:ilvl w:val="0"/>
+          <w:numId w:val="21"/>
+        </w:numPr>
+      </w:pPr>
+      <w:r>
+        <w:t>Contains b</w:t>
+      </w:r>
+      <w:r>
+        <w:t>inding commands for each tab</w:t>
+      </w:r>
+      <w:r>
+        <w:t xml:space="preserve"> in EC </w:t>
+      </w:r>
+    </w:p>
+    <w:p>
+      <w:pPr>
+        <w:pStyle w:val="ListParagraph"/>
+        <w:numPr>
+          <w:ilvl w:val="0"/>
+          <w:numId w:val="21"/>
+        </w:numPr>
+      </w:pPr>
+      <w:r>
+        <w:t xml:space="preserve">I </w:t>
+      </w:r>
+      <w:r>
+        <w:rPr>
+          <w:b/>
+        </w:rPr>
+        <w:t>added a tab for ‘Pink Report’</w:t>
+      </w:r>
+      <w:r>
+        <w:t xml:space="preserve"> underneath Equipment Management </w:t>
+      </w:r>
+    </w:p>
+    <w:p>
+      <w:pPr>
+        <w:pStyle w:val="ListParagraph"/>
+        <w:ind w:left="1440"/>
+      </w:pPr>
+    </w:p>
+    <w:p>
+      <w:pPr>
+        <w:pStyle w:val="ListParagraph"/>
+        <w:numPr>
+          <w:ilvl w:val="0"/>
+          <w:numId w:val="18"/>
+        </w:numPr>
+      </w:pPr>
+      <w:r>
+        <w:rPr>
+          <w:b/>
+        </w:rPr>
+        <w:t>MainDashBoardViewModel.cs</w:t>
+      </w:r>
+      <w:r>
+        <w:t xml:space="preserve"> – </w:t>
+      </w:r>
+    </w:p>
+    <w:p>
+      <w:pPr>
+        <w:pStyle w:val="ListParagraph"/>
+        <w:numPr>
+          <w:ilvl w:val="0"/>
+          <w:numId w:val="25"/>
+        </w:numPr>
+      </w:pPr>
+      <w:r>
+        <w:t xml:space="preserve">Contains </w:t>
+      </w:r>
+      <w:r>
+        <w:t xml:space="preserve">the </w:t>
+      </w:r>
+      <w:r>
+        <w:t xml:space="preserve">corresponding binding </w:t>
+      </w:r>
+      <w:r>
+        <w:t xml:space="preserve">for </w:t>
+      </w:r>
+      <w:r>
+        <w:t>those</w:t>
+      </w:r>
+      <w:r>
+        <w:t xml:space="preserve"> </w:t>
+      </w:r>
+      <w:r>
+        <w:t>commands</w:t>
+      </w:r>
+      <w:r>
+        <w:t xml:space="preserve"> </w:t>
+      </w:r>
+    </w:p>
+    <w:p>
+      <w:pPr>
+        <w:pStyle w:val="ListParagraph"/>
+        <w:numPr>
+          <w:ilvl w:val="0"/>
+          <w:numId w:val="25"/>
+        </w:numPr>
+      </w:pPr>
+      <w:r>
+        <w:t>Commands: showQualityStatment, openDatabase, openFile, showSettingWindow, loadAdminDashboard</w:t>
+      </w:r>
+    </w:p>
+    <w:p>
+      <w:pPr>
+        <w:pStyle w:val="ListParagraph"/>
+        <w:numPr>
+          <w:ilvl w:val="0"/>
+          <w:numId w:val="25"/>
+        </w:numPr>
+      </w:pPr>
+      <w:r>
+        <w:rPr>
+          <w:b/>
+        </w:rPr>
+        <w:t xml:space="preserve">openFile </w:t>
+      </w:r>
+      <w:r>
+        <w:t xml:space="preserve">– </w:t>
+      </w:r>
+      <w:r>
+        <w:rPr>
+          <w:b/>
+        </w:rPr>
+        <w:t>added case in</w:t>
+      </w:r>
+      <w:r>
+        <w:t xml:space="preserve"> </w:t>
+      </w:r>
+      <w:proofErr w:type="gramStart"/>
+      <w:r>
+        <w:rPr>
+          <w:b/>
+        </w:rPr>
+        <w:t>GetFilePath(</w:t>
+      </w:r>
+      <w:proofErr w:type="gramEnd"/>
+      <w:r>
+        <w:rPr>
+          <w:b/>
+        </w:rPr>
+        <w:t>)</w:t>
+      </w:r>
+      <w:r>
+        <w:t xml:space="preserve"> Method </w:t>
+      </w:r>
+    </w:p>
+    <w:p>
+      <w:pPr>
+        <w:pStyle w:val="ListParagraph"/>
+        <w:ind w:left="1440"/>
+      </w:pPr>
+    </w:p>
+    <w:p>
+      <w:pPr>
+        <w:pStyle w:val="ListParagraph"/>
+        <w:numPr>
+          <w:ilvl w:val="0"/>
+          <w:numId w:val="18"/>
+        </w:numPr>
+      </w:pPr>
+      <w:r>
+        <w:t>AdminTimeSheetViewModel</w:t>
+      </w:r>
+      <w:r>
+        <w:t>.cs</w:t>
+      </w:r>
+      <w:r>
+        <w:t xml:space="preserve"> – </w:t>
+      </w:r>
+      <w:r>
+        <w:t>vm</w:t>
+      </w:r>
+      <w:r>
+        <w:t xml:space="preserve"> for the view of date options &amp; print button</w:t>
+      </w:r>
+    </w:p>
+    <w:p>
+      <w:pPr>
+        <w:pStyle w:val="ListParagraph"/>
+        <w:numPr>
+          <w:ilvl w:val="0"/>
+          <w:numId w:val="26"/>
+        </w:numPr>
+      </w:pPr>
+      <w:r>
+        <w:t>Commands: print, addEntry, edit</w:t>
+      </w:r>
+      <w:r>
+        <w:t>Entry,</w:t>
+      </w:r>
+      <w:r>
+        <w:t xml:space="preserve"> delete</w:t>
+      </w:r>
+      <w:r>
+        <w:t>Entry,</w:t>
+      </w:r>
+      <w:r>
+        <w:t xml:space="preserve"> expandToggle </w:t>
+      </w:r>
+    </w:p>
+    <w:p>
+      <w:pPr>
+        <w:pStyle w:val="ListParagraph"/>
+        <w:ind w:left="1440"/>
+      </w:pPr>
+    </w:p>
+    <w:p>
+      <w:pPr>
+        <w:pStyle w:val="ListParagraph"/>
+        <w:numPr>
+          <w:ilvl w:val="0"/>
+          <w:numId w:val="18"/>
+        </w:numPr>
+      </w:pPr>
+      <w:r>
+        <w:t>TimeManagementViewModel.cs</w:t>
+      </w:r>
+      <w:r>
+        <w:t xml:space="preserve"> – </w:t>
+      </w:r>
+    </w:p>
+    <w:p>
+      <w:pPr>
+        <w:pStyle w:val="ListParagraph"/>
+        <w:numPr>
+          <w:ilvl w:val="0"/>
+          <w:numId w:val="26"/>
+        </w:numPr>
+      </w:pPr>
+      <w:r>
+        <w:t xml:space="preserve">Commands: punchIN, punchOUT, goJobSite, backFromJobSite, addLog, editLog, deleteLog </w:t>
+      </w:r>
+    </w:p>
+    <w:p/>
+    <w:p>
+      <w:r>
+        <w:rPr>
+          <w:b/>
+        </w:rPr>
+        <w:t>REVISION CONTROL</w:t>
+      </w:r>
+      <w:r>
+        <w:t xml:space="preserve">: </w:t>
+      </w:r>
+    </w:p>
+    <w:p>
+      <w:r>
+        <w:t xml:space="preserve">   Revisions </w:t>
+      </w:r>
+      <w:r>
+        <w:sym w:font="Wingdings" w:char="F0E0"/>
+      </w:r>
+      <w:r>
+        <w:t xml:space="preserve"> month abbreviated ‘year (’17)</w:t>
+      </w:r>
+    </w:p>
+    <w:p>
+      <w:pPr>
+        <w:pStyle w:val="ListParagraph"/>
+        <w:numPr>
+          <w:ilvl w:val="0"/>
+          <w:numId w:val="18"/>
+        </w:numPr>
+      </w:pPr>
+      <w:r>
+        <w:t xml:space="preserve">Major revisions </w:t>
+      </w:r>
+      <w:r>
+        <w:sym w:font="Wingdings" w:char="F0E0"/>
+      </w:r>
+      <w:r>
+        <w:t xml:space="preserve"> whole number values – 1.00, 2.00, 3.00 etc. </w:t>
+      </w:r>
+    </w:p>
+    <w:p>
+      <w:pPr>
+        <w:pStyle w:val="ListParagraph"/>
+        <w:numPr>
+          <w:ilvl w:val="0"/>
+          <w:numId w:val="18"/>
+        </w:numPr>
+      </w:pPr>
+      <w:r>
+        <w:t xml:space="preserve">Minor </w:t>
+      </w:r>
+      <w:r>
+        <w:t xml:space="preserve">revisions </w:t>
+      </w:r>
+      <w:r>
+        <w:sym w:font="Wingdings" w:char="F0E0"/>
+      </w:r>
+      <w:r>
+        <w:t xml:space="preserve"> tenth place values – 1.10, 1.20, 1.30 etc. </w:t>
+      </w:r>
+    </w:p>
+    <w:p>
+      <w:pPr>
+        <w:pStyle w:val="ListParagraph"/>
+        <w:numPr>
+          <w:ilvl w:val="0"/>
+          <w:numId w:val="18"/>
+        </w:numPr>
+      </w:pPr>
+      <w:r>
+        <w:t xml:space="preserve">Website (my edition) – 2.0 </w:t>
+      </w:r>
+    </w:p>
+    <w:p>
+      <w:pPr>
+        <w:pStyle w:val="ListParagraph"/>
+        <w:numPr>
+          <w:ilvl w:val="0"/>
+          <w:numId w:val="26"/>
+        </w:numPr>
+      </w:pPr>
+      <w:r>
+        <w:t xml:space="preserve">Updated Terms &amp; Conditions – 2.10 </w:t>
+      </w:r>
+    </w:p>
+    <w:p>
+      <w:pPr>
+        <w:pStyle w:val="ListParagraph"/>
+        <w:numPr>
+          <w:ilvl w:val="0"/>
+          <w:numId w:val="27"/>
+        </w:numPr>
+      </w:pPr>
+      <w:r>
+        <w:t xml:space="preserve">Timesheet Fix – considered software revision? </w:t>
+      </w:r>
+    </w:p>
+    <w:p>
+      <w:pPr>
+        <w:pStyle w:val="ListParagraph"/>
+        <w:numPr>
+          <w:ilvl w:val="0"/>
+          <w:numId w:val="27"/>
+        </w:numPr>
+      </w:pPr>
+      <w:r>
+        <w:t xml:space="preserve">Pink Report – software? 80,000? </w:t>
+      </w:r>
+    </w:p>
+    <w:p>
+      <w:pPr>
+        <w:pStyle w:val="ListParagraph"/>
+        <w:numPr>
+          <w:ilvl w:val="0"/>
+          <w:numId w:val="27"/>
+        </w:numPr>
+      </w:pPr>
+      <w:r>
+        <w:t xml:space="preserve">Macros </w:t>
+      </w:r>
+      <w:r>
+        <w:sym w:font="Wingdings" w:char="F0E0"/>
+      </w:r>
+      <w:r>
+        <w:t xml:space="preserve"> BIS tools </w:t>
+      </w:r>
+      <w:r>
+        <w:sym w:font="Wingdings" w:char="F0E0"/>
+      </w:r>
+      <w:r>
+        <w:t xml:space="preserve"> all considered in the same software revision entry? </w:t>
+      </w:r>
+    </w:p>
+    <w:p>
+      <w:r>
+        <w:t xml:space="preserve">   Entering Revisions – </w:t>
+      </w:r>
+    </w:p>
+    <w:p>
+      <w:pPr>
+        <w:pStyle w:val="ListParagraph"/>
+        <w:numPr>
+          <w:ilvl w:val="0"/>
+          <w:numId w:val="28"/>
+        </w:numPr>
+      </w:pPr>
+      <w:bookmarkStart w:id="0" w:name="_GoBack"/>
+      <w:bookmarkEnd w:id="0"/>
     </w:p>
     <w:p/>
     <w:p/>
     <w:p/>
+    <w:p/>
     <w:p>
       <w:pPr>
         <w:jc w:val="center"/>
       </w:pPr>
-      <w:r>
-        <w:lastRenderedPageBreak/>
+    </w:p>
+    <w:p>
+      <w:pPr>
+        <w:jc w:val="center"/>
+      </w:pPr>
+    </w:p>
+    <w:p>
+      <w:pPr>
+        <w:jc w:val="center"/>
+      </w:pPr>
+    </w:p>
+    <w:p>
+      <w:pPr>
+        <w:jc w:val="center"/>
+      </w:pPr>
+    </w:p>
+    <w:p>
+      <w:pPr>
+        <w:jc w:val="center"/>
+      </w:pPr>
+    </w:p>
+    <w:p>
+      <w:pPr>
+        <w:jc w:val="center"/>
+      </w:pPr>
+    </w:p>
+    <w:p>
+      <w:pPr>
+        <w:jc w:val="center"/>
+      </w:pPr>
+    </w:p>
+    <w:p>
+      <w:pPr>
+        <w:jc w:val="center"/>
+      </w:pPr>
+    </w:p>
+    <w:p>
+      <w:pPr>
+        <w:jc w:val="center"/>
+      </w:pPr>
+    </w:p>
+    <w:p>
+      <w:pPr>
+        <w:jc w:val="center"/>
+      </w:pPr>
+    </w:p>
+    <w:p>
+      <w:pPr>
+        <w:jc w:val="center"/>
+      </w:pPr>
+    </w:p>
+    <w:p>
+      <w:pPr>
+        <w:jc w:val="center"/>
+      </w:pPr>
+      <w:r>
         <w:t>Random Info:</w:t>
       </w:r>
     </w:p>
@@ -1227,6 +1726,7 @@
         </w:numPr>
       </w:pPr>
       <w:r>
+        <w:lastRenderedPageBreak/>
         <w:t xml:space="preserve">mkelling </w:t>
       </w:r>
       <w:r>
@@ -1949,7 +2449,7 @@
   <w:abstractNum w:abstractNumId="5" w15:restartNumberingAfterBreak="0">
     <w:nsid w:val="1F861118"/>
     <w:multiLevelType w:val="hybridMultilevel"/>
-    <w:tmpl w:val="1EFCFEE4"/>
+    <w:tmpl w:val="99C6D074"/>
     <w:lvl w:ilvl="0" w:tplc="04090001">
       <w:start w:val="1"/>
       <w:numFmt w:val="bullet"/>
@@ -2286,6 +2786,232 @@
     </w:lvl>
   </w:abstractNum>
   <w:abstractNum w:abstractNumId="8" w15:restartNumberingAfterBreak="0">
+    <w:nsid w:val="375C0A6E"/>
+    <w:multiLevelType w:val="hybridMultilevel"/>
+    <w:tmpl w:val="FAD6842A"/>
+    <w:lvl w:ilvl="0" w:tplc="04090003">
+      <w:start w:val="1"/>
+      <w:numFmt w:val="bullet"/>
+      <w:lvlText w:val="o"/>
+      <w:lvlJc w:val="left"/>
+      <w:pPr>
+        <w:ind w:left="1440" w:hanging="360"/>
+      </w:pPr>
+      <w:rPr>
+        <w:rFonts w:ascii="Courier New" w:hAnsi="Courier New" w:cs="Courier New" w:hint="default"/>
+      </w:rPr>
+    </w:lvl>
+    <w:lvl w:ilvl="1" w:tplc="04090003" w:tentative="1">
+      <w:start w:val="1"/>
+      <w:numFmt w:val="bullet"/>
+      <w:lvlText w:val="o"/>
+      <w:lvlJc w:val="left"/>
+      <w:pPr>
+        <w:ind w:left="2160" w:hanging="360"/>
+      </w:pPr>
+      <w:rPr>
+        <w:rFonts w:ascii="Courier New" w:hAnsi="Courier New" w:cs="Courier New" w:hint="default"/>
+      </w:rPr>
+    </w:lvl>
+    <w:lvl w:ilvl="2" w:tplc="04090005" w:tentative="1">
+      <w:start w:val="1"/>
+      <w:numFmt w:val="bullet"/>
+      <w:lvlText w:val=""/>
+      <w:lvlJc w:val="left"/>
+      <w:pPr>
+        <w:ind w:left="2880" w:hanging="360"/>
+      </w:pPr>
+      <w:rPr>
+        <w:rFonts w:ascii="Wingdings" w:hAnsi="Wingdings" w:hint="default"/>
+      </w:rPr>
+    </w:lvl>
+    <w:lvl w:ilvl="3" w:tplc="04090001" w:tentative="1">
+      <w:start w:val="1"/>
+      <w:numFmt w:val="bullet"/>
+      <w:lvlText w:val=""/>
+      <w:lvlJc w:val="left"/>
+      <w:pPr>
+        <w:ind w:left="3600" w:hanging="360"/>
+      </w:pPr>
+      <w:rPr>
+        <w:rFonts w:ascii="Symbol" w:hAnsi="Symbol" w:hint="default"/>
+      </w:rPr>
+    </w:lvl>
+    <w:lvl w:ilvl="4" w:tplc="04090003" w:tentative="1">
+      <w:start w:val="1"/>
+      <w:numFmt w:val="bullet"/>
+      <w:lvlText w:val="o"/>
+      <w:lvlJc w:val="left"/>
+      <w:pPr>
+        <w:ind w:left="4320" w:hanging="360"/>
+      </w:pPr>
+      <w:rPr>
+        <w:rFonts w:ascii="Courier New" w:hAnsi="Courier New" w:cs="Courier New" w:hint="default"/>
+      </w:rPr>
+    </w:lvl>
+    <w:lvl w:ilvl="5" w:tplc="04090005" w:tentative="1">
+      <w:start w:val="1"/>
+      <w:numFmt w:val="bullet"/>
+      <w:lvlText w:val=""/>
+      <w:lvlJc w:val="left"/>
+      <w:pPr>
+        <w:ind w:left="5040" w:hanging="360"/>
+      </w:pPr>
+      <w:rPr>
+        <w:rFonts w:ascii="Wingdings" w:hAnsi="Wingdings" w:hint="default"/>
+      </w:rPr>
+    </w:lvl>
+    <w:lvl w:ilvl="6" w:tplc="04090001" w:tentative="1">
+      <w:start w:val="1"/>
+      <w:numFmt w:val="bullet"/>
+      <w:lvlText w:val=""/>
+      <w:lvlJc w:val="left"/>
+      <w:pPr>
+        <w:ind w:left="5760" w:hanging="360"/>
+      </w:pPr>
+      <w:rPr>
+        <w:rFonts w:ascii="Symbol" w:hAnsi="Symbol" w:hint="default"/>
+      </w:rPr>
+    </w:lvl>
+    <w:lvl w:ilvl="7" w:tplc="04090003" w:tentative="1">
+      <w:start w:val="1"/>
+      <w:numFmt w:val="bullet"/>
+      <w:lvlText w:val="o"/>
+      <w:lvlJc w:val="left"/>
+      <w:pPr>
+        <w:ind w:left="6480" w:hanging="360"/>
+      </w:pPr>
+      <w:rPr>
+        <w:rFonts w:ascii="Courier New" w:hAnsi="Courier New" w:cs="Courier New" w:hint="default"/>
+      </w:rPr>
+    </w:lvl>
+    <w:lvl w:ilvl="8" w:tplc="04090005" w:tentative="1">
+      <w:start w:val="1"/>
+      <w:numFmt w:val="bullet"/>
+      <w:lvlText w:val=""/>
+      <w:lvlJc w:val="left"/>
+      <w:pPr>
+        <w:ind w:left="7200" w:hanging="360"/>
+      </w:pPr>
+      <w:rPr>
+        <w:rFonts w:ascii="Wingdings" w:hAnsi="Wingdings" w:hint="default"/>
+      </w:rPr>
+    </w:lvl>
+  </w:abstractNum>
+  <w:abstractNum w:abstractNumId="9" w15:restartNumberingAfterBreak="0">
+    <w:nsid w:val="393E379D"/>
+    <w:multiLevelType w:val="hybridMultilevel"/>
+    <w:tmpl w:val="9036F442"/>
+    <w:lvl w:ilvl="0" w:tplc="04090003">
+      <w:start w:val="1"/>
+      <w:numFmt w:val="bullet"/>
+      <w:lvlText w:val="o"/>
+      <w:lvlJc w:val="left"/>
+      <w:pPr>
+        <w:ind w:left="1440" w:hanging="360"/>
+      </w:pPr>
+      <w:rPr>
+        <w:rFonts w:ascii="Courier New" w:hAnsi="Courier New" w:cs="Courier New" w:hint="default"/>
+      </w:rPr>
+    </w:lvl>
+    <w:lvl w:ilvl="1" w:tplc="04090003" w:tentative="1">
+      <w:start w:val="1"/>
+      <w:numFmt w:val="bullet"/>
+      <w:lvlText w:val="o"/>
+      <w:lvlJc w:val="left"/>
+      <w:pPr>
+        <w:ind w:left="2160" w:hanging="360"/>
+      </w:pPr>
+      <w:rPr>
+        <w:rFonts w:ascii="Courier New" w:hAnsi="Courier New" w:cs="Courier New" w:hint="default"/>
+      </w:rPr>
+    </w:lvl>
+    <w:lvl w:ilvl="2" w:tplc="04090005" w:tentative="1">
+      <w:start w:val="1"/>
+      <w:numFmt w:val="bullet"/>
+      <w:lvlText w:val=""/>
+      <w:lvlJc w:val="left"/>
+      <w:pPr>
+        <w:ind w:left="2880" w:hanging="360"/>
+      </w:pPr>
+      <w:rPr>
+        <w:rFonts w:ascii="Wingdings" w:hAnsi="Wingdings" w:hint="default"/>
+      </w:rPr>
+    </w:lvl>
+    <w:lvl w:ilvl="3" w:tplc="04090001" w:tentative="1">
+      <w:start w:val="1"/>
+      <w:numFmt w:val="bullet"/>
+      <w:lvlText w:val=""/>
+      <w:lvlJc w:val="left"/>
+      <w:pPr>
+        <w:ind w:left="3600" w:hanging="360"/>
+      </w:pPr>
+      <w:rPr>
+        <w:rFonts w:ascii="Symbol" w:hAnsi="Symbol" w:hint="default"/>
+      </w:rPr>
+    </w:lvl>
+    <w:lvl w:ilvl="4" w:tplc="04090003" w:tentative="1">
+      <w:start w:val="1"/>
+      <w:numFmt w:val="bullet"/>
+      <w:lvlText w:val="o"/>
+      <w:lvlJc w:val="left"/>
+      <w:pPr>
+        <w:ind w:left="4320" w:hanging="360"/>
+      </w:pPr>
+      <w:rPr>
+        <w:rFonts w:ascii="Courier New" w:hAnsi="Courier New" w:cs="Courier New" w:hint="default"/>
+      </w:rPr>
+    </w:lvl>
+    <w:lvl w:ilvl="5" w:tplc="04090005" w:tentative="1">
+      <w:start w:val="1"/>
+      <w:numFmt w:val="bullet"/>
+      <w:lvlText w:val=""/>
+      <w:lvlJc w:val="left"/>
+      <w:pPr>
+        <w:ind w:left="5040" w:hanging="360"/>
+      </w:pPr>
+      <w:rPr>
+        <w:rFonts w:ascii="Wingdings" w:hAnsi="Wingdings" w:hint="default"/>
+      </w:rPr>
+    </w:lvl>
+    <w:lvl w:ilvl="6" w:tplc="04090001" w:tentative="1">
+      <w:start w:val="1"/>
+      <w:numFmt w:val="bullet"/>
+      <w:lvlText w:val=""/>
+      <w:lvlJc w:val="left"/>
+      <w:pPr>
+        <w:ind w:left="5760" w:hanging="360"/>
+      </w:pPr>
+      <w:rPr>
+        <w:rFonts w:ascii="Symbol" w:hAnsi="Symbol" w:hint="default"/>
+      </w:rPr>
+    </w:lvl>
+    <w:lvl w:ilvl="7" w:tplc="04090003" w:tentative="1">
+      <w:start w:val="1"/>
+      <w:numFmt w:val="bullet"/>
+      <w:lvlText w:val="o"/>
+      <w:lvlJc w:val="left"/>
+      <w:pPr>
+        <w:ind w:left="6480" w:hanging="360"/>
+      </w:pPr>
+      <w:rPr>
+        <w:rFonts w:ascii="Courier New" w:hAnsi="Courier New" w:cs="Courier New" w:hint="default"/>
+      </w:rPr>
+    </w:lvl>
+    <w:lvl w:ilvl="8" w:tplc="04090005" w:tentative="1">
+      <w:start w:val="1"/>
+      <w:numFmt w:val="bullet"/>
+      <w:lvlText w:val=""/>
+      <w:lvlJc w:val="left"/>
+      <w:pPr>
+        <w:ind w:left="7200" w:hanging="360"/>
+      </w:pPr>
+      <w:rPr>
+        <w:rFonts w:ascii="Wingdings" w:hAnsi="Wingdings" w:hint="default"/>
+      </w:rPr>
+    </w:lvl>
+  </w:abstractNum>
+  <w:abstractNum w:abstractNumId="10" w15:restartNumberingAfterBreak="0">
     <w:nsid w:val="3FFF5F65"/>
     <w:multiLevelType w:val="hybridMultilevel"/>
     <w:tmpl w:val="FF76DC20"/>
@@ -2371,7 +3097,7 @@
       </w:pPr>
     </w:lvl>
   </w:abstractNum>
-  <w:abstractNum w:abstractNumId="9" w15:restartNumberingAfterBreak="0">
+  <w:abstractNum w:abstractNumId="11" w15:restartNumberingAfterBreak="0">
     <w:nsid w:val="43863C5E"/>
     <w:multiLevelType w:val="hybridMultilevel"/>
     <w:tmpl w:val="82F2048C"/>
@@ -2483,7 +3209,7 @@
       </w:rPr>
     </w:lvl>
   </w:abstractNum>
-  <w:abstractNum w:abstractNumId="10" w15:restartNumberingAfterBreak="0">
+  <w:abstractNum w:abstractNumId="12" w15:restartNumberingAfterBreak="0">
     <w:nsid w:val="46E749BA"/>
     <w:multiLevelType w:val="hybridMultilevel"/>
     <w:tmpl w:val="4454D904"/>
@@ -2596,7 +3322,120 @@
       </w:rPr>
     </w:lvl>
   </w:abstractNum>
-  <w:abstractNum w:abstractNumId="11" w15:restartNumberingAfterBreak="0">
+  <w:abstractNum w:abstractNumId="13" w15:restartNumberingAfterBreak="0">
+    <w:nsid w:val="49F202EA"/>
+    <w:multiLevelType w:val="hybridMultilevel"/>
+    <w:tmpl w:val="E03AD50E"/>
+    <w:lvl w:ilvl="0" w:tplc="04090001">
+      <w:start w:val="1"/>
+      <w:numFmt w:val="bullet"/>
+      <w:lvlText w:val=""/>
+      <w:lvlJc w:val="left"/>
+      <w:pPr>
+        <w:ind w:left="720" w:hanging="360"/>
+      </w:pPr>
+      <w:rPr>
+        <w:rFonts w:ascii="Symbol" w:hAnsi="Symbol" w:hint="default"/>
+      </w:rPr>
+    </w:lvl>
+    <w:lvl w:ilvl="1" w:tplc="04090003" w:tentative="1">
+      <w:start w:val="1"/>
+      <w:numFmt w:val="bullet"/>
+      <w:lvlText w:val="o"/>
+      <w:lvlJc w:val="left"/>
+      <w:pPr>
+        <w:ind w:left="1440" w:hanging="360"/>
+      </w:pPr>
+      <w:rPr>
+        <w:rFonts w:ascii="Courier New" w:hAnsi="Courier New" w:cs="Courier New" w:hint="default"/>
+      </w:rPr>
+    </w:lvl>
+    <w:lvl w:ilvl="2" w:tplc="04090005" w:tentative="1">
+      <w:start w:val="1"/>
+      <w:numFmt w:val="bullet"/>
+      <w:lvlText w:val=""/>
+      <w:lvlJc w:val="left"/>
+      <w:pPr>
+        <w:ind w:left="2160" w:hanging="360"/>
+      </w:pPr>
+      <w:rPr>
+        <w:rFonts w:ascii="Wingdings" w:hAnsi="Wingdings" w:hint="default"/>
+      </w:rPr>
+    </w:lvl>
+    <w:lvl w:ilvl="3" w:tplc="04090001" w:tentative="1">
+      <w:start w:val="1"/>
+      <w:numFmt w:val="bullet"/>
+      <w:lvlText w:val=""/>
+      <w:lvlJc w:val="left"/>
+      <w:pPr>
+        <w:ind w:left="2880" w:hanging="360"/>
+      </w:pPr>
+      <w:rPr>
+        <w:rFonts w:ascii="Symbol" w:hAnsi="Symbol" w:hint="default"/>
+      </w:rPr>
+    </w:lvl>
+    <w:lvl w:ilvl="4" w:tplc="04090003" w:tentative="1">
+      <w:start w:val="1"/>
+      <w:numFmt w:val="bullet"/>
+      <w:lvlText w:val="o"/>
+      <w:lvlJc w:val="left"/>
+      <w:pPr>
+        <w:ind w:left="3600" w:hanging="360"/>
+      </w:pPr>
+      <w:rPr>
+        <w:rFonts w:ascii="Courier New" w:hAnsi="Courier New" w:cs="Courier New" w:hint="default"/>
+      </w:rPr>
+    </w:lvl>
+    <w:lvl w:ilvl="5" w:tplc="04090005" w:tentative="1">
+      <w:start w:val="1"/>
+      <w:numFmt w:val="bullet"/>
+      <w:lvlText w:val=""/>
+      <w:lvlJc w:val="left"/>
+      <w:pPr>
+        <w:ind w:left="4320" w:hanging="360"/>
+      </w:pPr>
+      <w:rPr>
+        <w:rFonts w:ascii="Wingdings" w:hAnsi="Wingdings" w:hint="default"/>
+      </w:rPr>
+    </w:lvl>
+    <w:lvl w:ilvl="6" w:tplc="04090001" w:tentative="1">
+      <w:start w:val="1"/>
+      <w:numFmt w:val="bullet"/>
+      <w:lvlText w:val=""/>
+      <w:lvlJc w:val="left"/>
+      <w:pPr>
+        <w:ind w:left="5040" w:hanging="360"/>
+      </w:pPr>
+      <w:rPr>
+        <w:rFonts w:ascii="Symbol" w:hAnsi="Symbol" w:hint="default"/>
+      </w:rPr>
+    </w:lvl>
+    <w:lvl w:ilvl="7" w:tplc="04090003" w:tentative="1">
+      <w:start w:val="1"/>
+      <w:numFmt w:val="bullet"/>
+      <w:lvlText w:val="o"/>
+      <w:lvlJc w:val="left"/>
+      <w:pPr>
+        <w:ind w:left="5760" w:hanging="360"/>
+      </w:pPr>
+      <w:rPr>
+        <w:rFonts w:ascii="Courier New" w:hAnsi="Courier New" w:cs="Courier New" w:hint="default"/>
+      </w:rPr>
+    </w:lvl>
+    <w:lvl w:ilvl="8" w:tplc="04090005" w:tentative="1">
+      <w:start w:val="1"/>
+      <w:numFmt w:val="bullet"/>
+      <w:lvlText w:val=""/>
+      <w:lvlJc w:val="left"/>
+      <w:pPr>
+        <w:ind w:left="6480" w:hanging="360"/>
+      </w:pPr>
+      <w:rPr>
+        <w:rFonts w:ascii="Wingdings" w:hAnsi="Wingdings" w:hint="default"/>
+      </w:rPr>
+    </w:lvl>
+  </w:abstractNum>
+  <w:abstractNum w:abstractNumId="14" w15:restartNumberingAfterBreak="0">
     <w:nsid w:val="4BC21CAD"/>
     <w:multiLevelType w:val="hybridMultilevel"/>
     <w:tmpl w:val="9B8CD2D6"/>
@@ -2709,7 +3548,7 @@
       </w:rPr>
     </w:lvl>
   </w:abstractNum>
-  <w:abstractNum w:abstractNumId="12" w15:restartNumberingAfterBreak="0">
+  <w:abstractNum w:abstractNumId="15" w15:restartNumberingAfterBreak="0">
     <w:nsid w:val="4EF005CE"/>
     <w:multiLevelType w:val="hybridMultilevel"/>
     <w:tmpl w:val="E13AFB40"/>
@@ -2822,7 +3661,7 @@
       </w:rPr>
     </w:lvl>
   </w:abstractNum>
-  <w:abstractNum w:abstractNumId="13" w15:restartNumberingAfterBreak="0">
+  <w:abstractNum w:abstractNumId="16" w15:restartNumberingAfterBreak="0">
     <w:nsid w:val="54422661"/>
     <w:multiLevelType w:val="hybridMultilevel"/>
     <w:tmpl w:val="4922FAAC"/>
@@ -2935,7 +3774,7 @@
       </w:rPr>
     </w:lvl>
   </w:abstractNum>
-  <w:abstractNum w:abstractNumId="14" w15:restartNumberingAfterBreak="0">
+  <w:abstractNum w:abstractNumId="17" w15:restartNumberingAfterBreak="0">
     <w:nsid w:val="54614622"/>
     <w:multiLevelType w:val="hybridMultilevel"/>
     <w:tmpl w:val="B02AAE9C"/>
@@ -3048,7 +3887,7 @@
       </w:rPr>
     </w:lvl>
   </w:abstractNum>
-  <w:abstractNum w:abstractNumId="15" w15:restartNumberingAfterBreak="0">
+  <w:abstractNum w:abstractNumId="18" w15:restartNumberingAfterBreak="0">
     <w:nsid w:val="570240E9"/>
     <w:multiLevelType w:val="hybridMultilevel"/>
     <w:tmpl w:val="DA7695BE"/>
@@ -3161,7 +4000,7 @@
       </w:rPr>
     </w:lvl>
   </w:abstractNum>
-  <w:abstractNum w:abstractNumId="16" w15:restartNumberingAfterBreak="0">
+  <w:abstractNum w:abstractNumId="19" w15:restartNumberingAfterBreak="0">
     <w:nsid w:val="5EC75338"/>
     <w:multiLevelType w:val="hybridMultilevel"/>
     <w:tmpl w:val="C160F0A4"/>
@@ -3274,7 +4113,7 @@
       </w:rPr>
     </w:lvl>
   </w:abstractNum>
-  <w:abstractNum w:abstractNumId="17" w15:restartNumberingAfterBreak="0">
+  <w:abstractNum w:abstractNumId="20" w15:restartNumberingAfterBreak="0">
     <w:nsid w:val="60B96575"/>
     <w:multiLevelType w:val="hybridMultilevel"/>
     <w:tmpl w:val="F0F8ED0A"/>
@@ -3387,7 +4226,7 @@
       </w:rPr>
     </w:lvl>
   </w:abstractNum>
-  <w:abstractNum w:abstractNumId="18" w15:restartNumberingAfterBreak="0">
+  <w:abstractNum w:abstractNumId="21" w15:restartNumberingAfterBreak="0">
     <w:nsid w:val="61391681"/>
     <w:multiLevelType w:val="hybridMultilevel"/>
     <w:tmpl w:val="F86C007E"/>
@@ -3500,7 +4339,7 @@
       </w:rPr>
     </w:lvl>
   </w:abstractNum>
-  <w:abstractNum w:abstractNumId="19" w15:restartNumberingAfterBreak="0">
+  <w:abstractNum w:abstractNumId="22" w15:restartNumberingAfterBreak="0">
     <w:nsid w:val="632E3204"/>
     <w:multiLevelType w:val="hybridMultilevel"/>
     <w:tmpl w:val="1B98E818"/>
@@ -3613,7 +4452,7 @@
       </w:rPr>
     </w:lvl>
   </w:abstractNum>
-  <w:abstractNum w:abstractNumId="20" w15:restartNumberingAfterBreak="0">
+  <w:abstractNum w:abstractNumId="23" w15:restartNumberingAfterBreak="0">
     <w:nsid w:val="6C140623"/>
     <w:multiLevelType w:val="hybridMultilevel"/>
     <w:tmpl w:val="2A6A7746"/>
@@ -3726,7 +4565,120 @@
       </w:rPr>
     </w:lvl>
   </w:abstractNum>
-  <w:abstractNum w:abstractNumId="21" w15:restartNumberingAfterBreak="0">
+  <w:abstractNum w:abstractNumId="24" w15:restartNumberingAfterBreak="0">
+    <w:nsid w:val="6DFD42CF"/>
+    <w:multiLevelType w:val="hybridMultilevel"/>
+    <w:tmpl w:val="922C338A"/>
+    <w:lvl w:ilvl="0" w:tplc="04090001">
+      <w:start w:val="1"/>
+      <w:numFmt w:val="bullet"/>
+      <w:lvlText w:val=""/>
+      <w:lvlJc w:val="left"/>
+      <w:pPr>
+        <w:ind w:left="720" w:hanging="360"/>
+      </w:pPr>
+      <w:rPr>
+        <w:rFonts w:ascii="Symbol" w:hAnsi="Symbol" w:hint="default"/>
+      </w:rPr>
+    </w:lvl>
+    <w:lvl w:ilvl="1" w:tplc="04090003" w:tentative="1">
+      <w:start w:val="1"/>
+      <w:numFmt w:val="bullet"/>
+      <w:lvlText w:val="o"/>
+      <w:lvlJc w:val="left"/>
+      <w:pPr>
+        <w:ind w:left="1440" w:hanging="360"/>
+      </w:pPr>
+      <w:rPr>
+        <w:rFonts w:ascii="Courier New" w:hAnsi="Courier New" w:cs="Courier New" w:hint="default"/>
+      </w:rPr>
+    </w:lvl>
+    <w:lvl w:ilvl="2" w:tplc="04090005" w:tentative="1">
+      <w:start w:val="1"/>
+      <w:numFmt w:val="bullet"/>
+      <w:lvlText w:val=""/>
+      <w:lvlJc w:val="left"/>
+      <w:pPr>
+        <w:ind w:left="2160" w:hanging="360"/>
+      </w:pPr>
+      <w:rPr>
+        <w:rFonts w:ascii="Wingdings" w:hAnsi="Wingdings" w:hint="default"/>
+      </w:rPr>
+    </w:lvl>
+    <w:lvl w:ilvl="3" w:tplc="04090001" w:tentative="1">
+      <w:start w:val="1"/>
+      <w:numFmt w:val="bullet"/>
+      <w:lvlText w:val=""/>
+      <w:lvlJc w:val="left"/>
+      <w:pPr>
+        <w:ind w:left="2880" w:hanging="360"/>
+      </w:pPr>
+      <w:rPr>
+        <w:rFonts w:ascii="Symbol" w:hAnsi="Symbol" w:hint="default"/>
+      </w:rPr>
+    </w:lvl>
+    <w:lvl w:ilvl="4" w:tplc="04090003" w:tentative="1">
+      <w:start w:val="1"/>
+      <w:numFmt w:val="bullet"/>
+      <w:lvlText w:val="o"/>
+      <w:lvlJc w:val="left"/>
+      <w:pPr>
+        <w:ind w:left="3600" w:hanging="360"/>
+      </w:pPr>
+      <w:rPr>
+        <w:rFonts w:ascii="Courier New" w:hAnsi="Courier New" w:cs="Courier New" w:hint="default"/>
+      </w:rPr>
+    </w:lvl>
+    <w:lvl w:ilvl="5" w:tplc="04090005" w:tentative="1">
+      <w:start w:val="1"/>
+      <w:numFmt w:val="bullet"/>
+      <w:lvlText w:val=""/>
+      <w:lvlJc w:val="left"/>
+      <w:pPr>
+        <w:ind w:left="4320" w:hanging="360"/>
+      </w:pPr>
+      <w:rPr>
+        <w:rFonts w:ascii="Wingdings" w:hAnsi="Wingdings" w:hint="default"/>
+      </w:rPr>
+    </w:lvl>
+    <w:lvl w:ilvl="6" w:tplc="04090001" w:tentative="1">
+      <w:start w:val="1"/>
+      <w:numFmt w:val="bullet"/>
+      <w:lvlText w:val=""/>
+      <w:lvlJc w:val="left"/>
+      <w:pPr>
+        <w:ind w:left="5040" w:hanging="360"/>
+      </w:pPr>
+      <w:rPr>
+        <w:rFonts w:ascii="Symbol" w:hAnsi="Symbol" w:hint="default"/>
+      </w:rPr>
+    </w:lvl>
+    <w:lvl w:ilvl="7" w:tplc="04090003" w:tentative="1">
+      <w:start w:val="1"/>
+      <w:numFmt w:val="bullet"/>
+      <w:lvlText w:val="o"/>
+      <w:lvlJc w:val="left"/>
+      <w:pPr>
+        <w:ind w:left="5760" w:hanging="360"/>
+      </w:pPr>
+      <w:rPr>
+        <w:rFonts w:ascii="Courier New" w:hAnsi="Courier New" w:cs="Courier New" w:hint="default"/>
+      </w:rPr>
+    </w:lvl>
+    <w:lvl w:ilvl="8" w:tplc="04090005" w:tentative="1">
+      <w:start w:val="1"/>
+      <w:numFmt w:val="bullet"/>
+      <w:lvlText w:val=""/>
+      <w:lvlJc w:val="left"/>
+      <w:pPr>
+        <w:ind w:left="6480" w:hanging="360"/>
+      </w:pPr>
+      <w:rPr>
+        <w:rFonts w:ascii="Wingdings" w:hAnsi="Wingdings" w:hint="default"/>
+      </w:rPr>
+    </w:lvl>
+  </w:abstractNum>
+  <w:abstractNum w:abstractNumId="25" w15:restartNumberingAfterBreak="0">
     <w:nsid w:val="71BA42F5"/>
     <w:multiLevelType w:val="hybridMultilevel"/>
     <w:tmpl w:val="85C44AC6"/>
@@ -3839,10 +4791,10 @@
       </w:rPr>
     </w:lvl>
   </w:abstractNum>
-  <w:abstractNum w:abstractNumId="22" w15:restartNumberingAfterBreak="0">
+  <w:abstractNum w:abstractNumId="26" w15:restartNumberingAfterBreak="0">
     <w:nsid w:val="71CC6B96"/>
     <w:multiLevelType w:val="hybridMultilevel"/>
-    <w:tmpl w:val="65E20B30"/>
+    <w:tmpl w:val="489A98EA"/>
     <w:lvl w:ilvl="0" w:tplc="04090003">
       <w:start w:val="1"/>
       <w:numFmt w:val="bullet"/>
@@ -3952,7 +4904,7 @@
       </w:rPr>
     </w:lvl>
   </w:abstractNum>
-  <w:abstractNum w:abstractNumId="23" w15:restartNumberingAfterBreak="0">
+  <w:abstractNum w:abstractNumId="27" w15:restartNumberingAfterBreak="0">
     <w:nsid w:val="79FF021D"/>
     <w:multiLevelType w:val="hybridMultilevel"/>
     <w:tmpl w:val="72549876"/>
@@ -4066,25 +5018,25 @@
     </w:lvl>
   </w:abstractNum>
   <w:num w:numId="1">
-    <w:abstractNumId w:val="21"/>
+    <w:abstractNumId w:val="25"/>
   </w:num>
   <w:num w:numId="2">
-    <w:abstractNumId w:val="13"/>
+    <w:abstractNumId w:val="16"/>
   </w:num>
   <w:num w:numId="3">
-    <w:abstractNumId w:val="16"/>
+    <w:abstractNumId w:val="19"/>
   </w:num>
   <w:num w:numId="4">
-    <w:abstractNumId w:val="19"/>
+    <w:abstractNumId w:val="22"/>
   </w:num>
   <w:num w:numId="5">
     <w:abstractNumId w:val="6"/>
   </w:num>
   <w:num w:numId="6">
-    <w:abstractNumId w:val="10"/>
+    <w:abstractNumId w:val="12"/>
   </w:num>
   <w:num w:numId="7">
-    <w:abstractNumId w:val="9"/>
+    <w:abstractNumId w:val="11"/>
   </w:num>
   <w:num w:numId="8">
     <w:abstractNumId w:val="2"/>
@@ -4096,25 +5048,25 @@
     <w:abstractNumId w:val="4"/>
   </w:num>
   <w:num w:numId="11">
-    <w:abstractNumId w:val="20"/>
+    <w:abstractNumId w:val="23"/>
   </w:num>
   <w:num w:numId="12">
     <w:abstractNumId w:val="7"/>
   </w:num>
   <w:num w:numId="13">
-    <w:abstractNumId w:val="8"/>
+    <w:abstractNumId w:val="10"/>
   </w:num>
   <w:num w:numId="14">
-    <w:abstractNumId w:val="18"/>
+    <w:abstractNumId w:val="21"/>
   </w:num>
   <w:num w:numId="15">
-    <w:abstractNumId w:val="12"/>
+    <w:abstractNumId w:val="15"/>
   </w:num>
   <w:num w:numId="16">
-    <w:abstractNumId w:val="14"/>
+    <w:abstractNumId w:val="17"/>
   </w:num>
   <w:num w:numId="17">
-    <w:abstractNumId w:val="11"/>
+    <w:abstractNumId w:val="14"/>
   </w:num>
   <w:num w:numId="18">
     <w:abstractNumId w:val="5"/>
@@ -4123,19 +5075,31 @@
     <w:abstractNumId w:val="0"/>
   </w:num>
   <w:num w:numId="20">
-    <w:abstractNumId w:val="23"/>
+    <w:abstractNumId w:val="27"/>
   </w:num>
   <w:num w:numId="21">
-    <w:abstractNumId w:val="22"/>
+    <w:abstractNumId w:val="26"/>
   </w:num>
   <w:num w:numId="22">
-    <w:abstractNumId w:val="17"/>
+    <w:abstractNumId w:val="20"/>
   </w:num>
   <w:num w:numId="23">
     <w:abstractNumId w:val="3"/>
   </w:num>
   <w:num w:numId="24">
-    <w:abstractNumId w:val="15"/>
+    <w:abstractNumId w:val="18"/>
+  </w:num>
+  <w:num w:numId="25">
+    <w:abstractNumId w:val="9"/>
+  </w:num>
+  <w:num w:numId="26">
+    <w:abstractNumId w:val="8"/>
+  </w:num>
+  <w:num w:numId="27">
+    <w:abstractNumId w:val="24"/>
+  </w:num>
+  <w:num w:numId="28">
+    <w:abstractNumId w:val="13"/>
   </w:num>
 </w:numbering>
 </file>

--- a/Web Development/BIS/BIS Task List Record.docx
+++ b/Web Development/BIS/BIS Task List Record.docx
@@ -8,6 +8,9 @@
       </w:pPr>
       <w:r>
         <w:t>BIS Task List Record – Marie Kelling</w:t>
+      </w:r>
+      <w:r>
+        <w:t xml:space="preserve"> </w:t>
       </w:r>
     </w:p>
     <w:p>
@@ -230,6 +233,12 @@
       <w:r>
         <w:t xml:space="preserve">Updating Terms &amp; Conditions </w:t>
       </w:r>
+      <w:r>
+        <w:sym w:font="Wingdings" w:char="F0E0"/>
+      </w:r>
+      <w:r>
+        <w:t xml:space="preserve"> 2.10 </w:t>
+      </w:r>
     </w:p>
     <w:p>
       <w:pPr>
@@ -738,16 +747,347 @@
         <w:rPr>
           <w:b/>
         </w:rPr>
-        <w:t xml:space="preserve"> Fixed! </w:t>
-      </w:r>
-    </w:p>
-    <w:p/>
-    <w:p>
+        <w:t xml:space="preserve"> Fixed!</w:t>
+      </w:r>
       <w:r>
         <w:rPr>
           <w:b/>
         </w:rPr>
-        <w:t>NEW PINK REPORT</w:t>
+        <w:t xml:space="preserve"> </w:t>
+      </w:r>
+    </w:p>
+    <w:p>
+      <w:pPr>
+        <w:pStyle w:val="ListParagraph"/>
+        <w:ind w:left="1800"/>
+        <w:rPr>
+          <w:b/>
+        </w:rPr>
+      </w:pPr>
+      <w:r>
+        <w:rPr>
+          <w:b/>
+        </w:rPr>
+        <w:t xml:space="preserve"> </w:t>
+      </w:r>
+    </w:p>
+    <w:p>
+      <w:pPr>
+        <w:rPr>
+          <w:b/>
+        </w:rPr>
+      </w:pPr>
+      <w:r>
+        <w:rPr>
+          <w:b/>
+        </w:rPr>
+        <w:t xml:space="preserve">LIVE VERSION </w:t>
+      </w:r>
+      <w:r>
+        <w:rPr>
+          <w:b/>
+        </w:rPr>
+        <w:sym w:font="Wingdings" w:char="F0E0"/>
+      </w:r>
+      <w:r>
+        <w:rPr>
+          <w:b/>
+        </w:rPr>
+        <w:t xml:space="preserve"> IMPLEMENTING ON NEW WORKFLOW</w:t>
+      </w:r>
+    </w:p>
+    <w:p>
+      <w:pPr>
+        <w:pStyle w:val="ListParagraph"/>
+        <w:numPr>
+          <w:ilvl w:val="0"/>
+          <w:numId w:val="18"/>
+        </w:numPr>
+      </w:pPr>
+      <w:r>
+        <w:t xml:space="preserve">AdminTimesheetView.xaml – </w:t>
+      </w:r>
+    </w:p>
+    <w:p>
+      <w:pPr>
+        <w:pStyle w:val="ListParagraph"/>
+        <w:numPr>
+          <w:ilvl w:val="0"/>
+          <w:numId w:val="23"/>
+        </w:numPr>
+      </w:pPr>
+      <w:r>
+        <w:t xml:space="preserve">Calls the binding </w:t>
+      </w:r>
+      <w:r>
+        <w:rPr>
+          <w:b/>
+        </w:rPr>
+        <w:t>PrintCommand</w:t>
+      </w:r>
+    </w:p>
+    <w:p>
+      <w:pPr>
+        <w:pStyle w:val="ListParagraph"/>
+        <w:ind w:left="2160"/>
+      </w:pPr>
+    </w:p>
+    <w:p>
+      <w:pPr>
+        <w:pStyle w:val="ListParagraph"/>
+        <w:numPr>
+          <w:ilvl w:val="0"/>
+          <w:numId w:val="18"/>
+        </w:numPr>
+      </w:pPr>
+      <w:r>
+        <w:t xml:space="preserve">AdminTimesheetViewModel.cs – </w:t>
+      </w:r>
+    </w:p>
+    <w:p>
+      <w:pPr>
+        <w:pStyle w:val="ListParagraph"/>
+        <w:numPr>
+          <w:ilvl w:val="0"/>
+          <w:numId w:val="23"/>
+        </w:numPr>
+      </w:pPr>
+      <w:r>
+        <w:t>Defines ‘</w:t>
+      </w:r>
+      <w:r>
+        <w:t xml:space="preserve">ICommand </w:t>
+      </w:r>
+      <w:r>
+        <w:t>PrintCommand</w:t>
+      </w:r>
+      <w:r>
+        <w:t>’</w:t>
+      </w:r>
+      <w:r>
+        <w:t xml:space="preserve"> </w:t>
+      </w:r>
+      <w:r>
+        <w:sym w:font="Wingdings" w:char="F0E0"/>
+      </w:r>
+      <w:r>
+        <w:t xml:space="preserve"> calls</w:t>
+      </w:r>
+      <w:r>
+        <w:t xml:space="preserve"> </w:t>
+      </w:r>
+      <w:proofErr w:type="gramStart"/>
+      <w:r>
+        <w:rPr>
+          <w:b/>
+        </w:rPr>
+        <w:t>Print(</w:t>
+      </w:r>
+      <w:proofErr w:type="gramEnd"/>
+      <w:r>
+        <w:rPr>
+          <w:b/>
+        </w:rPr>
+        <w:t>)</w:t>
+      </w:r>
+    </w:p>
+    <w:p>
+      <w:pPr>
+        <w:pStyle w:val="ListParagraph"/>
+        <w:numPr>
+          <w:ilvl w:val="0"/>
+          <w:numId w:val="23"/>
+        </w:numPr>
+      </w:pPr>
+      <w:r>
+        <w:t xml:space="preserve">Void </w:t>
+      </w:r>
+      <w:proofErr w:type="gramStart"/>
+      <w:r>
+        <w:t>Print(</w:t>
+      </w:r>
+      <w:proofErr w:type="gramEnd"/>
+      <w:r>
+        <w:t xml:space="preserve">) </w:t>
+      </w:r>
+      <w:r>
+        <w:sym w:font="Wingdings" w:char="F0E0"/>
+      </w:r>
+      <w:r>
+        <w:t xml:space="preserve"> refers to ‘</w:t>
+      </w:r>
+      <w:r>
+        <w:rPr>
+          <w:b/>
+        </w:rPr>
+        <w:t>ReportData_AdminTimesheetSummary</w:t>
+      </w:r>
+      <w:r>
+        <w:t>’</w:t>
+      </w:r>
+      <w:r>
+        <w:t xml:space="preserve"> data service</w:t>
+      </w:r>
+    </w:p>
+    <w:p>
+      <w:pPr>
+        <w:pStyle w:val="ListParagraph"/>
+        <w:ind w:left="2160"/>
+      </w:pPr>
+      <w:r>
+        <w:t xml:space="preserve">- DataSet, HashTable, ReportView </w:t>
+      </w:r>
+    </w:p>
+    <w:p>
+      <w:pPr>
+        <w:pStyle w:val="ListParagraph"/>
+        <w:ind w:left="2160"/>
+      </w:pPr>
+    </w:p>
+    <w:p>
+      <w:pPr>
+        <w:pStyle w:val="ListParagraph"/>
+        <w:numPr>
+          <w:ilvl w:val="0"/>
+          <w:numId w:val="18"/>
+        </w:numPr>
+      </w:pPr>
+      <w:r>
+        <w:t xml:space="preserve">Service Folder </w:t>
+      </w:r>
+      <w:r>
+        <w:sym w:font="Wingdings" w:char="F0E0"/>
+      </w:r>
+      <w:r>
+        <w:t xml:space="preserve"> </w:t>
+      </w:r>
+      <w:r>
+        <w:rPr>
+          <w:b/>
+        </w:rPr>
+        <w:t>DataService.cs</w:t>
+      </w:r>
+      <w:r>
+        <w:t xml:space="preserve"> – </w:t>
+      </w:r>
+    </w:p>
+    <w:p>
+      <w:pPr>
+        <w:pStyle w:val="ListParagraph"/>
+        <w:numPr>
+          <w:ilvl w:val="0"/>
+          <w:numId w:val="29"/>
+        </w:numPr>
+        <w:rPr>
+          <w:b/>
+        </w:rPr>
+      </w:pPr>
+      <w:r>
+        <w:rPr>
+          <w:b/>
+        </w:rPr>
+        <w:t xml:space="preserve">Public static </w:t>
+      </w:r>
+      <w:r>
+        <w:rPr>
+          <w:b/>
+          <w:u w:val="single"/>
+        </w:rPr>
+        <w:t>DataSet</w:t>
+      </w:r>
+      <w:r>
+        <w:rPr>
+          <w:b/>
+        </w:rPr>
+        <w:t xml:space="preserve"> ReportData_</w:t>
+      </w:r>
+      <w:r>
+        <w:rPr>
+          <w:b/>
+        </w:rPr>
+        <w:t>AdminTimesheetSummary</w:t>
+      </w:r>
+      <w:r>
+        <w:t>:</w:t>
+      </w:r>
+    </w:p>
+    <w:p>
+      <w:pPr>
+        <w:pStyle w:val="ListParagraph"/>
+        <w:numPr>
+          <w:ilvl w:val="0"/>
+          <w:numId w:val="7"/>
+        </w:numPr>
+      </w:pPr>
+      <w:r>
+        <w:t>SqlConnection conn = …</w:t>
+      </w:r>
+    </w:p>
+    <w:p>
+      <w:pPr>
+        <w:pStyle w:val="ListParagraph"/>
+        <w:numPr>
+          <w:ilvl w:val="0"/>
+          <w:numId w:val="7"/>
+        </w:numPr>
+      </w:pPr>
+      <w:r>
+        <w:t>SqlCommand cmd = (“</w:t>
+      </w:r>
+      <w:r>
+        <w:rPr>
+          <w:b/>
+        </w:rPr>
+        <w:t>App_BISEC_ReportData_AdminTimesheet</w:t>
+      </w:r>
+      <w:r>
+        <w:t>”, conn)</w:t>
+      </w:r>
+    </w:p>
+    <w:p>
+      <w:pPr>
+        <w:pStyle w:val="ListParagraph"/>
+        <w:numPr>
+          <w:ilvl w:val="0"/>
+          <w:numId w:val="7"/>
+        </w:numPr>
+      </w:pPr>
+      <w:r>
+        <w:sym w:font="Wingdings" w:char="F0E0"/>
+      </w:r>
+      <w:r>
+        <w:t xml:space="preserve"> calls the stored procedure in the Time_Management SQL DB </w:t>
+      </w:r>
+    </w:p>
+    <w:p/>
+    <w:p>
+      <w:pPr>
+        <w:rPr>
+          <w:b/>
+        </w:rPr>
+      </w:pPr>
+    </w:p>
+    <w:p>
+      <w:pPr>
+        <w:rPr>
+          <w:b/>
+        </w:rPr>
+      </w:pPr>
+    </w:p>
+    <w:p>
+      <w:pPr>
+        <w:rPr>
+          <w:b/>
+        </w:rPr>
+      </w:pPr>
+    </w:p>
+    <w:p>
+      <w:r>
+        <w:rPr>
+          <w:b/>
+        </w:rPr>
+        <w:lastRenderedPageBreak/>
+        <w:t>PINK REPORT</w:t>
       </w:r>
       <w:r>
         <w:t xml:space="preserve">: </w:t>
@@ -1003,20 +1343,311 @@
       </w:r>
     </w:p>
     <w:p/>
+    <w:p>
+      <w:r>
+        <w:rPr>
+          <w:b/>
+        </w:rPr>
+        <w:t>BISEC</w:t>
+      </w:r>
+      <w:r>
+        <w:t xml:space="preserve">: </w:t>
+      </w:r>
+    </w:p>
+    <w:p>
+      <w:pPr>
+        <w:pStyle w:val="ListParagraph"/>
+        <w:numPr>
+          <w:ilvl w:val="0"/>
+          <w:numId w:val="18"/>
+        </w:numPr>
+      </w:pPr>
+      <w:r>
+        <w:rPr>
+          <w:b/>
+        </w:rPr>
+        <w:t>MainDashBoard.xaml</w:t>
+      </w:r>
+      <w:r>
+        <w:t xml:space="preserve"> – </w:t>
+      </w:r>
+      <w:r>
+        <w:t xml:space="preserve">view of the </w:t>
+      </w:r>
+      <w:r>
+        <w:t xml:space="preserve">BIS Employee Center </w:t>
+      </w:r>
+      <w:r>
+        <w:t xml:space="preserve">(BISEC workflow) </w:t>
+      </w:r>
+    </w:p>
+    <w:p>
+      <w:pPr>
+        <w:pStyle w:val="ListParagraph"/>
+        <w:numPr>
+          <w:ilvl w:val="0"/>
+          <w:numId w:val="21"/>
+        </w:numPr>
+      </w:pPr>
+      <w:r>
+        <w:t>Contains b</w:t>
+      </w:r>
+      <w:r>
+        <w:t>inding commands for each tab</w:t>
+      </w:r>
+      <w:r>
+        <w:t xml:space="preserve"> in EC </w:t>
+      </w:r>
+    </w:p>
+    <w:p>
+      <w:pPr>
+        <w:pStyle w:val="ListParagraph"/>
+        <w:numPr>
+          <w:ilvl w:val="0"/>
+          <w:numId w:val="21"/>
+        </w:numPr>
+      </w:pPr>
+      <w:r>
+        <w:t xml:space="preserve">I </w:t>
+      </w:r>
+      <w:r>
+        <w:rPr>
+          <w:b/>
+        </w:rPr>
+        <w:t>added a tab for ‘Pink Report’</w:t>
+      </w:r>
+      <w:r>
+        <w:t xml:space="preserve"> underneath Equipment Management </w:t>
+      </w:r>
+    </w:p>
+    <w:p>
+      <w:pPr>
+        <w:pStyle w:val="ListParagraph"/>
+        <w:ind w:left="1440"/>
+      </w:pPr>
+    </w:p>
+    <w:p>
+      <w:pPr>
+        <w:pStyle w:val="ListParagraph"/>
+        <w:numPr>
+          <w:ilvl w:val="0"/>
+          <w:numId w:val="18"/>
+        </w:numPr>
+      </w:pPr>
+      <w:r>
+        <w:rPr>
+          <w:b/>
+        </w:rPr>
+        <w:t>MainDashBoardViewModel.cs</w:t>
+      </w:r>
+      <w:r>
+        <w:t xml:space="preserve"> – </w:t>
+      </w:r>
+    </w:p>
+    <w:p>
+      <w:pPr>
+        <w:pStyle w:val="ListParagraph"/>
+        <w:numPr>
+          <w:ilvl w:val="0"/>
+          <w:numId w:val="25"/>
+        </w:numPr>
+      </w:pPr>
+      <w:r>
+        <w:t xml:space="preserve">Contains </w:t>
+      </w:r>
+      <w:r>
+        <w:t xml:space="preserve">the </w:t>
+      </w:r>
+      <w:r>
+        <w:t xml:space="preserve">corresponding binding </w:t>
+      </w:r>
+      <w:r>
+        <w:t xml:space="preserve">for those </w:t>
+      </w:r>
+      <w:r>
+        <w:t>commands</w:t>
+      </w:r>
+      <w:r>
+        <w:t xml:space="preserve"> </w:t>
+      </w:r>
+    </w:p>
+    <w:p>
+      <w:pPr>
+        <w:pStyle w:val="ListParagraph"/>
+        <w:numPr>
+          <w:ilvl w:val="0"/>
+          <w:numId w:val="25"/>
+        </w:numPr>
+      </w:pPr>
+      <w:r>
+        <w:t>Commands: showQualityStatment, openDatabase, openFile, showSettingWindow, loadAdminDashboard</w:t>
+      </w:r>
+    </w:p>
+    <w:p>
+      <w:pPr>
+        <w:pStyle w:val="ListParagraph"/>
+        <w:numPr>
+          <w:ilvl w:val="0"/>
+          <w:numId w:val="25"/>
+        </w:numPr>
+      </w:pPr>
+      <w:r>
+        <w:rPr>
+          <w:b/>
+        </w:rPr>
+        <w:t xml:space="preserve">openFile </w:t>
+      </w:r>
+      <w:r>
+        <w:t xml:space="preserve">– </w:t>
+      </w:r>
+      <w:r>
+        <w:rPr>
+          <w:b/>
+        </w:rPr>
+        <w:t>added case in</w:t>
+      </w:r>
+      <w:r>
+        <w:t xml:space="preserve"> </w:t>
+      </w:r>
+      <w:proofErr w:type="gramStart"/>
+      <w:r>
+        <w:rPr>
+          <w:b/>
+        </w:rPr>
+        <w:t>GetFilePath(</w:t>
+      </w:r>
+      <w:proofErr w:type="gramEnd"/>
+      <w:r>
+        <w:rPr>
+          <w:b/>
+        </w:rPr>
+        <w:t>)</w:t>
+      </w:r>
+      <w:r>
+        <w:t xml:space="preserve"> Method </w:t>
+      </w:r>
+    </w:p>
+    <w:p>
+      <w:pPr>
+        <w:pStyle w:val="ListParagraph"/>
+        <w:ind w:left="1440"/>
+      </w:pPr>
+    </w:p>
+    <w:p>
+      <w:pPr>
+        <w:pStyle w:val="ListParagraph"/>
+        <w:numPr>
+          <w:ilvl w:val="0"/>
+          <w:numId w:val="18"/>
+        </w:numPr>
+      </w:pPr>
+      <w:r>
+        <w:t>AdminTimeSheetViewModel</w:t>
+      </w:r>
+      <w:r>
+        <w:t>.cs</w:t>
+      </w:r>
+      <w:r>
+        <w:t xml:space="preserve"> – </w:t>
+      </w:r>
+      <w:r>
+        <w:t>vm</w:t>
+      </w:r>
+      <w:r>
+        <w:t xml:space="preserve"> for the view of date options &amp; print button</w:t>
+      </w:r>
+    </w:p>
+    <w:p>
+      <w:pPr>
+        <w:pStyle w:val="ListParagraph"/>
+        <w:numPr>
+          <w:ilvl w:val="0"/>
+          <w:numId w:val="26"/>
+        </w:numPr>
+      </w:pPr>
+      <w:r>
+        <w:t xml:space="preserve">Commands: print, addEntry, editEntry, deleteEntry, expandToggle </w:t>
+      </w:r>
+    </w:p>
+    <w:p>
+      <w:pPr>
+        <w:pStyle w:val="ListParagraph"/>
+        <w:ind w:left="1440"/>
+      </w:pPr>
+    </w:p>
+    <w:p>
+      <w:pPr>
+        <w:pStyle w:val="ListParagraph"/>
+        <w:numPr>
+          <w:ilvl w:val="0"/>
+          <w:numId w:val="18"/>
+        </w:numPr>
+      </w:pPr>
+      <w:r>
+        <w:t>TimeManagementViewModel.cs</w:t>
+      </w:r>
+      <w:r>
+        <w:t xml:space="preserve"> – </w:t>
+      </w:r>
+    </w:p>
+    <w:p>
+      <w:pPr>
+        <w:pStyle w:val="ListParagraph"/>
+        <w:numPr>
+          <w:ilvl w:val="0"/>
+          <w:numId w:val="26"/>
+        </w:numPr>
+      </w:pPr>
+      <w:r>
+        <w:t xml:space="preserve">Commands: punchIN, punchOUT, goJobSite, backFromJobSite, addLog, editLog, deleteLog </w:t>
+      </w:r>
+    </w:p>
     <w:p/>
+    <w:p>
+      <w:pPr>
+        <w:rPr>
+          <w:b/>
+        </w:rPr>
+      </w:pPr>
+    </w:p>
+    <w:p>
+      <w:pPr>
+        <w:rPr>
+          <w:b/>
+        </w:rPr>
+      </w:pPr>
+    </w:p>
+    <w:p>
+      <w:pPr>
+        <w:rPr>
+          <w:b/>
+        </w:rPr>
+      </w:pPr>
+    </w:p>
     <w:p>
       <w:r>
         <w:rPr>
           <w:b/>
         </w:rPr>
         <w:lastRenderedPageBreak/>
-        <w:t>BISEC</w:t>
+        <w:t>REVISION CONTROL</w:t>
       </w:r>
       <w:r>
         <w:t xml:space="preserve">: </w:t>
       </w:r>
     </w:p>
     <w:p>
+      <w:r>
+        <w:t xml:space="preserve">   Revisions </w:t>
+      </w:r>
+      <w:r>
+        <w:sym w:font="Wingdings" w:char="F0E0"/>
+      </w:r>
+      <w:r>
+        <w:t xml:space="preserve"> month abbreviated ‘year (’17)</w:t>
+      </w:r>
+    </w:p>
+    <w:p>
       <w:pPr>
         <w:pStyle w:val="ListParagraph"/>
         <w:numPr>
@@ -1025,68 +1656,14 @@
         </w:numPr>
       </w:pPr>
       <w:r>
-        <w:rPr>
-          <w:b/>
-        </w:rPr>
-        <w:t>MainDashBoard.xaml</w:t>
-      </w:r>
-      <w:r>
-        <w:t xml:space="preserve"> – </w:t>
-      </w:r>
-      <w:r>
-        <w:t xml:space="preserve">view of the </w:t>
-      </w:r>
-      <w:r>
-        <w:t xml:space="preserve">BIS Employee Center </w:t>
-      </w:r>
-      <w:r>
-        <w:t xml:space="preserve">(BISEC workflow) </w:t>
-      </w:r>
-    </w:p>
-    <w:p>
-      <w:pPr>
-        <w:pStyle w:val="ListParagraph"/>
-        <w:numPr>
-          <w:ilvl w:val="0"/>
-          <w:numId w:val="21"/>
-        </w:numPr>
-      </w:pPr>
-      <w:r>
-        <w:t>Contains b</w:t>
-      </w:r>
-      <w:r>
-        <w:t>inding commands for each tab</w:t>
-      </w:r>
-      <w:r>
-        <w:t xml:space="preserve"> in EC </w:t>
-      </w:r>
-    </w:p>
-    <w:p>
-      <w:pPr>
-        <w:pStyle w:val="ListParagraph"/>
-        <w:numPr>
-          <w:ilvl w:val="0"/>
-          <w:numId w:val="21"/>
-        </w:numPr>
-      </w:pPr>
-      <w:r>
-        <w:t xml:space="preserve">I </w:t>
-      </w:r>
-      <w:r>
-        <w:rPr>
-          <w:b/>
-        </w:rPr>
-        <w:t>added a tab for ‘Pink Report’</w:t>
-      </w:r>
-      <w:r>
-        <w:t xml:space="preserve"> underneath Equipment Management </w:t>
-      </w:r>
-    </w:p>
-    <w:p>
-      <w:pPr>
-        <w:pStyle w:val="ListParagraph"/>
-        <w:ind w:left="1440"/>
-      </w:pPr>
+        <w:t xml:space="preserve">Major revisions </w:t>
+      </w:r>
+      <w:r>
+        <w:sym w:font="Wingdings" w:char="F0E0"/>
+      </w:r>
+      <w:r>
+        <w:t xml:space="preserve"> whole number values – 1.00, 2.00, 3.00 etc. </w:t>
+      </w:r>
     </w:p>
     <w:p>
       <w:pPr>
@@ -1097,109 +1674,14 @@
         </w:numPr>
       </w:pPr>
       <w:r>
-        <w:rPr>
-          <w:b/>
-        </w:rPr>
-        <w:t>MainDashBoardViewModel.cs</w:t>
-      </w:r>
-      <w:r>
-        <w:t xml:space="preserve"> – </w:t>
-      </w:r>
-    </w:p>
-    <w:p>
-      <w:pPr>
-        <w:pStyle w:val="ListParagraph"/>
-        <w:numPr>
-          <w:ilvl w:val="0"/>
-          <w:numId w:val="25"/>
-        </w:numPr>
-      </w:pPr>
-      <w:r>
-        <w:t xml:space="preserve">Contains </w:t>
-      </w:r>
-      <w:r>
-        <w:t xml:space="preserve">the </w:t>
-      </w:r>
-      <w:r>
-        <w:t xml:space="preserve">corresponding binding </w:t>
-      </w:r>
-      <w:r>
-        <w:t xml:space="preserve">for </w:t>
-      </w:r>
-      <w:r>
-        <w:t>those</w:t>
-      </w:r>
-      <w:r>
-        <w:t xml:space="preserve"> </w:t>
-      </w:r>
-      <w:r>
-        <w:t>commands</w:t>
-      </w:r>
-      <w:r>
-        <w:t xml:space="preserve"> </w:t>
-      </w:r>
-    </w:p>
-    <w:p>
-      <w:pPr>
-        <w:pStyle w:val="ListParagraph"/>
-        <w:numPr>
-          <w:ilvl w:val="0"/>
-          <w:numId w:val="25"/>
-        </w:numPr>
-      </w:pPr>
-      <w:r>
-        <w:t>Commands: showQualityStatment, openDatabase, openFile, showSettingWindow, loadAdminDashboard</w:t>
-      </w:r>
-    </w:p>
-    <w:p>
-      <w:pPr>
-        <w:pStyle w:val="ListParagraph"/>
-        <w:numPr>
-          <w:ilvl w:val="0"/>
-          <w:numId w:val="25"/>
-        </w:numPr>
-      </w:pPr>
-      <w:r>
-        <w:rPr>
-          <w:b/>
-        </w:rPr>
-        <w:t xml:space="preserve">openFile </w:t>
-      </w:r>
-      <w:r>
-        <w:t xml:space="preserve">– </w:t>
-      </w:r>
-      <w:r>
-        <w:rPr>
-          <w:b/>
-        </w:rPr>
-        <w:t>added case in</w:t>
-      </w:r>
-      <w:r>
-        <w:t xml:space="preserve"> </w:t>
-      </w:r>
-      <w:proofErr w:type="gramStart"/>
-      <w:r>
-        <w:rPr>
-          <w:b/>
-        </w:rPr>
-        <w:t>GetFilePath(</w:t>
-      </w:r>
-      <w:proofErr w:type="gramEnd"/>
-      <w:r>
-        <w:rPr>
-          <w:b/>
-        </w:rPr>
-        <w:t>)</w:t>
-      </w:r>
-      <w:r>
-        <w:t xml:space="preserve"> Method </w:t>
-      </w:r>
-    </w:p>
-    <w:p>
-      <w:pPr>
-        <w:pStyle w:val="ListParagraph"/>
-        <w:ind w:left="1440"/>
-      </w:pPr>
+        <w:t xml:space="preserve">Minor revisions </w:t>
+      </w:r>
+      <w:r>
+        <w:sym w:font="Wingdings" w:char="F0E0"/>
+      </w:r>
+      <w:r>
+        <w:t xml:space="preserve"> tenth place values – 1.10, 1.20, 1.30 etc. </w:t>
+      </w:r>
     </w:p>
     <w:p>
       <w:pPr>
@@ -1210,19 +1692,7 @@
         </w:numPr>
       </w:pPr>
       <w:r>
-        <w:t>AdminTimeSheetViewModel</w:t>
-      </w:r>
-      <w:r>
-        <w:t>.cs</w:t>
-      </w:r>
-      <w:r>
-        <w:t xml:space="preserve"> – </w:t>
-      </w:r>
-      <w:r>
-        <w:t>vm</w:t>
-      </w:r>
-      <w:r>
-        <w:t xml:space="preserve"> for the view of date options &amp; print button</w:t>
+        <w:t xml:space="preserve">Website (my edition) – 2.0 </w:t>
       </w:r>
     </w:p>
     <w:p>
@@ -1234,185 +1704,54 @@
         </w:numPr>
       </w:pPr>
       <w:r>
-        <w:t>Commands: print, addEntry, edit</w:t>
-      </w:r>
-      <w:r>
-        <w:t>Entry,</w:t>
-      </w:r>
-      <w:r>
-        <w:t xml:space="preserve"> delete</w:t>
-      </w:r>
-      <w:r>
-        <w:t>Entry,</w:t>
-      </w:r>
-      <w:r>
-        <w:t xml:space="preserve"> expandToggle </w:t>
-      </w:r>
-    </w:p>
-    <w:p>
-      <w:pPr>
-        <w:pStyle w:val="ListParagraph"/>
-        <w:ind w:left="1440"/>
-      </w:pPr>
-    </w:p>
-    <w:p>
-      <w:pPr>
-        <w:pStyle w:val="ListParagraph"/>
-        <w:numPr>
-          <w:ilvl w:val="0"/>
-          <w:numId w:val="18"/>
-        </w:numPr>
-      </w:pPr>
-      <w:r>
-        <w:t>TimeManagementViewModel.cs</w:t>
-      </w:r>
-      <w:r>
-        <w:t xml:space="preserve"> – </w:t>
-      </w:r>
-    </w:p>
-    <w:p>
-      <w:pPr>
-        <w:pStyle w:val="ListParagraph"/>
-        <w:numPr>
-          <w:ilvl w:val="0"/>
-          <w:numId w:val="26"/>
-        </w:numPr>
-      </w:pPr>
-      <w:r>
-        <w:t xml:space="preserve">Commands: punchIN, punchOUT, goJobSite, backFromJobSite, addLog, editLog, deleteLog </w:t>
-      </w:r>
-    </w:p>
-    <w:p/>
-    <w:p>
-      <w:r>
-        <w:rPr>
-          <w:b/>
-        </w:rPr>
-        <w:t>REVISION CONTROL</w:t>
-      </w:r>
-      <w:r>
-        <w:t xml:space="preserve">: </w:t>
-      </w:r>
-    </w:p>
-    <w:p>
-      <w:r>
-        <w:t xml:space="preserve">   Revisions </w:t>
+        <w:t xml:space="preserve">Updated Terms &amp; Conditions – 2.10 </w:t>
+      </w:r>
+    </w:p>
+    <w:p>
+      <w:pPr>
+        <w:pStyle w:val="ListParagraph"/>
+        <w:numPr>
+          <w:ilvl w:val="0"/>
+          <w:numId w:val="27"/>
+        </w:numPr>
+      </w:pPr>
+      <w:r>
+        <w:t xml:space="preserve">Timesheet Fix – considered software revision? </w:t>
+      </w:r>
+    </w:p>
+    <w:p>
+      <w:pPr>
+        <w:pStyle w:val="ListParagraph"/>
+        <w:numPr>
+          <w:ilvl w:val="0"/>
+          <w:numId w:val="27"/>
+        </w:numPr>
+      </w:pPr>
+      <w:r>
+        <w:t xml:space="preserve">Pink Report – software? 80,000? </w:t>
+      </w:r>
+    </w:p>
+    <w:p>
+      <w:pPr>
+        <w:pStyle w:val="ListParagraph"/>
+        <w:numPr>
+          <w:ilvl w:val="0"/>
+          <w:numId w:val="27"/>
+        </w:numPr>
+      </w:pPr>
+      <w:r>
+        <w:t xml:space="preserve">Macros </w:t>
       </w:r>
       <w:r>
         <w:sym w:font="Wingdings" w:char="F0E0"/>
       </w:r>
       <w:r>
-        <w:t xml:space="preserve"> month abbreviated ‘year (’17)</w:t>
-      </w:r>
-    </w:p>
-    <w:p>
-      <w:pPr>
-        <w:pStyle w:val="ListParagraph"/>
-        <w:numPr>
-          <w:ilvl w:val="0"/>
-          <w:numId w:val="18"/>
-        </w:numPr>
-      </w:pPr>
-      <w:r>
-        <w:t xml:space="preserve">Major revisions </w:t>
+        <w:t xml:space="preserve"> BIS tools </w:t>
       </w:r>
       <w:r>
         <w:sym w:font="Wingdings" w:char="F0E0"/>
       </w:r>
       <w:r>
-        <w:t xml:space="preserve"> whole number values – 1.00, 2.00, 3.00 etc. </w:t>
-      </w:r>
-    </w:p>
-    <w:p>
-      <w:pPr>
-        <w:pStyle w:val="ListParagraph"/>
-        <w:numPr>
-          <w:ilvl w:val="0"/>
-          <w:numId w:val="18"/>
-        </w:numPr>
-      </w:pPr>
-      <w:r>
-        <w:t xml:space="preserve">Minor </w:t>
-      </w:r>
-      <w:r>
-        <w:t xml:space="preserve">revisions </w:t>
-      </w:r>
-      <w:r>
-        <w:sym w:font="Wingdings" w:char="F0E0"/>
-      </w:r>
-      <w:r>
-        <w:t xml:space="preserve"> tenth place values – 1.10, 1.20, 1.30 etc. </w:t>
-      </w:r>
-    </w:p>
-    <w:p>
-      <w:pPr>
-        <w:pStyle w:val="ListParagraph"/>
-        <w:numPr>
-          <w:ilvl w:val="0"/>
-          <w:numId w:val="18"/>
-        </w:numPr>
-      </w:pPr>
-      <w:r>
-        <w:t xml:space="preserve">Website (my edition) – 2.0 </w:t>
-      </w:r>
-    </w:p>
-    <w:p>
-      <w:pPr>
-        <w:pStyle w:val="ListParagraph"/>
-        <w:numPr>
-          <w:ilvl w:val="0"/>
-          <w:numId w:val="26"/>
-        </w:numPr>
-      </w:pPr>
-      <w:r>
-        <w:t xml:space="preserve">Updated Terms &amp; Conditions – 2.10 </w:t>
-      </w:r>
-    </w:p>
-    <w:p>
-      <w:pPr>
-        <w:pStyle w:val="ListParagraph"/>
-        <w:numPr>
-          <w:ilvl w:val="0"/>
-          <w:numId w:val="27"/>
-        </w:numPr>
-      </w:pPr>
-      <w:r>
-        <w:t xml:space="preserve">Timesheet Fix – considered software revision? </w:t>
-      </w:r>
-    </w:p>
-    <w:p>
-      <w:pPr>
-        <w:pStyle w:val="ListParagraph"/>
-        <w:numPr>
-          <w:ilvl w:val="0"/>
-          <w:numId w:val="27"/>
-        </w:numPr>
-      </w:pPr>
-      <w:r>
-        <w:t xml:space="preserve">Pink Report – software? 80,000? </w:t>
-      </w:r>
-    </w:p>
-    <w:p>
-      <w:pPr>
-        <w:pStyle w:val="ListParagraph"/>
-        <w:numPr>
-          <w:ilvl w:val="0"/>
-          <w:numId w:val="27"/>
-        </w:numPr>
-      </w:pPr>
-      <w:r>
-        <w:t xml:space="preserve">Macros </w:t>
-      </w:r>
-      <w:r>
-        <w:sym w:font="Wingdings" w:char="F0E0"/>
-      </w:r>
-      <w:r>
-        <w:t xml:space="preserve"> BIS tools </w:t>
-      </w:r>
-      <w:r>
-        <w:sym w:font="Wingdings" w:char="F0E0"/>
-      </w:r>
-      <w:r>
         <w:t xml:space="preserve"> all considered in the same software revision entry? </w:t>
       </w:r>
     </w:p>
@@ -1429,8 +1768,6 @@
           <w:numId w:val="28"/>
         </w:numPr>
       </w:pPr>
-      <w:bookmarkStart w:id="0" w:name="_GoBack"/>
-      <w:bookmarkEnd w:id="0"/>
     </w:p>
     <w:p/>
     <w:p/>
@@ -1495,7 +1832,13 @@
       <w:pPr>
         <w:jc w:val="center"/>
       </w:pPr>
-      <w:r>
+    </w:p>
+    <w:p>
+      <w:pPr>
+        <w:jc w:val="center"/>
+      </w:pPr>
+      <w:r>
+        <w:lastRenderedPageBreak/>
         <w:t>Random Info:</w:t>
       </w:r>
     </w:p>
@@ -1726,7 +2069,6 @@
         </w:numPr>
       </w:pPr>
       <w:r>
-        <w:lastRenderedPageBreak/>
         <w:t xml:space="preserve">mkelling </w:t>
       </w:r>
       <w:r>
@@ -1866,6 +2208,53 @@
       <w:r>
         <w:t xml:space="preserve"> </w:t>
       </w:r>
+    </w:p>
+    <w:p/>
+    <w:p/>
+    <w:p/>
+    <w:p>
+      <w:pPr>
+        <w:jc w:val="center"/>
+      </w:pPr>
+      <w:r>
+        <w:lastRenderedPageBreak/>
+        <w:t xml:space="preserve">Random File Locations: </w:t>
+      </w:r>
+    </w:p>
+    <w:p>
+      <w:r>
+        <w:t xml:space="preserve">BIS Purchasing System: </w:t>
+      </w:r>
+    </w:p>
+    <w:p>
+      <w:pPr>
+        <w:pStyle w:val="ListParagraph"/>
+        <w:numPr>
+          <w:ilvl w:val="0"/>
+          <w:numId w:val="30"/>
+        </w:numPr>
+      </w:pPr>
+      <w:r>
+        <w:t>Network\</w:t>
+      </w:r>
+      <w:proofErr w:type="spellStart"/>
+      <w:r>
+        <w:t>bisserver</w:t>
+      </w:r>
+      <w:proofErr w:type="spellEnd"/>
+      <w:r>
+        <w:t>\server\Software\</w:t>
+      </w:r>
+      <w:proofErr w:type="spellStart"/>
+      <w:r>
+        <w:t>BISPurchasing</w:t>
+      </w:r>
+      <w:proofErr w:type="spellEnd"/>
+      <w:r>
+        <w:t xml:space="preserve"> </w:t>
+      </w:r>
+      <w:bookmarkStart w:id="0" w:name="_GoBack"/>
+      <w:bookmarkEnd w:id="0"/>
     </w:p>
     <w:p/>
     <w:p/>
@@ -2223,7 +2612,7 @@
   <w:abstractNum w:abstractNumId="3" w15:restartNumberingAfterBreak="0">
     <w:nsid w:val="146B7DB2"/>
     <w:multiLevelType w:val="hybridMultilevel"/>
-    <w:tmpl w:val="7D22033E"/>
+    <w:tmpl w:val="945613B6"/>
     <w:lvl w:ilvl="0" w:tplc="04090003">
       <w:start w:val="1"/>
       <w:numFmt w:val="bullet"/>
@@ -2449,7 +2838,7 @@
   <w:abstractNum w:abstractNumId="5" w15:restartNumberingAfterBreak="0">
     <w:nsid w:val="1F861118"/>
     <w:multiLevelType w:val="hybridMultilevel"/>
-    <w:tmpl w:val="99C6D074"/>
+    <w:tmpl w:val="3B8E49E0"/>
     <w:lvl w:ilvl="0" w:tplc="04090001">
       <w:start w:val="1"/>
       <w:numFmt w:val="bullet"/>
@@ -4001,6 +4390,119 @@
     </w:lvl>
   </w:abstractNum>
   <w:abstractNum w:abstractNumId="19" w15:restartNumberingAfterBreak="0">
+    <w:nsid w:val="5BC42724"/>
+    <w:multiLevelType w:val="hybridMultilevel"/>
+    <w:tmpl w:val="924A8A8C"/>
+    <w:lvl w:ilvl="0" w:tplc="04090001">
+      <w:start w:val="1"/>
+      <w:numFmt w:val="bullet"/>
+      <w:lvlText w:val=""/>
+      <w:lvlJc w:val="left"/>
+      <w:pPr>
+        <w:ind w:left="720" w:hanging="360"/>
+      </w:pPr>
+      <w:rPr>
+        <w:rFonts w:ascii="Symbol" w:hAnsi="Symbol" w:hint="default"/>
+      </w:rPr>
+    </w:lvl>
+    <w:lvl w:ilvl="1" w:tplc="04090003" w:tentative="1">
+      <w:start w:val="1"/>
+      <w:numFmt w:val="bullet"/>
+      <w:lvlText w:val="o"/>
+      <w:lvlJc w:val="left"/>
+      <w:pPr>
+        <w:ind w:left="1440" w:hanging="360"/>
+      </w:pPr>
+      <w:rPr>
+        <w:rFonts w:ascii="Courier New" w:hAnsi="Courier New" w:cs="Courier New" w:hint="default"/>
+      </w:rPr>
+    </w:lvl>
+    <w:lvl w:ilvl="2" w:tplc="04090005" w:tentative="1">
+      <w:start w:val="1"/>
+      <w:numFmt w:val="bullet"/>
+      <w:lvlText w:val=""/>
+      <w:lvlJc w:val="left"/>
+      <w:pPr>
+        <w:ind w:left="2160" w:hanging="360"/>
+      </w:pPr>
+      <w:rPr>
+        <w:rFonts w:ascii="Wingdings" w:hAnsi="Wingdings" w:hint="default"/>
+      </w:rPr>
+    </w:lvl>
+    <w:lvl w:ilvl="3" w:tplc="04090001" w:tentative="1">
+      <w:start w:val="1"/>
+      <w:numFmt w:val="bullet"/>
+      <w:lvlText w:val=""/>
+      <w:lvlJc w:val="left"/>
+      <w:pPr>
+        <w:ind w:left="2880" w:hanging="360"/>
+      </w:pPr>
+      <w:rPr>
+        <w:rFonts w:ascii="Symbol" w:hAnsi="Symbol" w:hint="default"/>
+      </w:rPr>
+    </w:lvl>
+    <w:lvl w:ilvl="4" w:tplc="04090003" w:tentative="1">
+      <w:start w:val="1"/>
+      <w:numFmt w:val="bullet"/>
+      <w:lvlText w:val="o"/>
+      <w:lvlJc w:val="left"/>
+      <w:pPr>
+        <w:ind w:left="3600" w:hanging="360"/>
+      </w:pPr>
+      <w:rPr>
+        <w:rFonts w:ascii="Courier New" w:hAnsi="Courier New" w:cs="Courier New" w:hint="default"/>
+      </w:rPr>
+    </w:lvl>
+    <w:lvl w:ilvl="5" w:tplc="04090005" w:tentative="1">
+      <w:start w:val="1"/>
+      <w:numFmt w:val="bullet"/>
+      <w:lvlText w:val=""/>
+      <w:lvlJc w:val="left"/>
+      <w:pPr>
+        <w:ind w:left="4320" w:hanging="360"/>
+      </w:pPr>
+      <w:rPr>
+        <w:rFonts w:ascii="Wingdings" w:hAnsi="Wingdings" w:hint="default"/>
+      </w:rPr>
+    </w:lvl>
+    <w:lvl w:ilvl="6" w:tplc="04090001" w:tentative="1">
+      <w:start w:val="1"/>
+      <w:numFmt w:val="bullet"/>
+      <w:lvlText w:val=""/>
+      <w:lvlJc w:val="left"/>
+      <w:pPr>
+        <w:ind w:left="5040" w:hanging="360"/>
+      </w:pPr>
+      <w:rPr>
+        <w:rFonts w:ascii="Symbol" w:hAnsi="Symbol" w:hint="default"/>
+      </w:rPr>
+    </w:lvl>
+    <w:lvl w:ilvl="7" w:tplc="04090003" w:tentative="1">
+      <w:start w:val="1"/>
+      <w:numFmt w:val="bullet"/>
+      <w:lvlText w:val="o"/>
+      <w:lvlJc w:val="left"/>
+      <w:pPr>
+        <w:ind w:left="5760" w:hanging="360"/>
+      </w:pPr>
+      <w:rPr>
+        <w:rFonts w:ascii="Courier New" w:hAnsi="Courier New" w:cs="Courier New" w:hint="default"/>
+      </w:rPr>
+    </w:lvl>
+    <w:lvl w:ilvl="8" w:tplc="04090005" w:tentative="1">
+      <w:start w:val="1"/>
+      <w:numFmt w:val="bullet"/>
+      <w:lvlText w:val=""/>
+      <w:lvlJc w:val="left"/>
+      <w:pPr>
+        <w:ind w:left="6480" w:hanging="360"/>
+      </w:pPr>
+      <w:rPr>
+        <w:rFonts w:ascii="Wingdings" w:hAnsi="Wingdings" w:hint="default"/>
+      </w:rPr>
+    </w:lvl>
+  </w:abstractNum>
+  <w:abstractNum w:abstractNumId="20" w15:restartNumberingAfterBreak="0">
     <w:nsid w:val="5EC75338"/>
     <w:multiLevelType w:val="hybridMultilevel"/>
     <w:tmpl w:val="C160F0A4"/>
@@ -4113,7 +4615,7 @@
       </w:rPr>
     </w:lvl>
   </w:abstractNum>
-  <w:abstractNum w:abstractNumId="20" w15:restartNumberingAfterBreak="0">
+  <w:abstractNum w:abstractNumId="21" w15:restartNumberingAfterBreak="0">
     <w:nsid w:val="60B96575"/>
     <w:multiLevelType w:val="hybridMultilevel"/>
     <w:tmpl w:val="F0F8ED0A"/>
@@ -4226,7 +4728,7 @@
       </w:rPr>
     </w:lvl>
   </w:abstractNum>
-  <w:abstractNum w:abstractNumId="21" w15:restartNumberingAfterBreak="0">
+  <w:abstractNum w:abstractNumId="22" w15:restartNumberingAfterBreak="0">
     <w:nsid w:val="61391681"/>
     <w:multiLevelType w:val="hybridMultilevel"/>
     <w:tmpl w:val="F86C007E"/>
@@ -4339,7 +4841,7 @@
       </w:rPr>
     </w:lvl>
   </w:abstractNum>
-  <w:abstractNum w:abstractNumId="22" w15:restartNumberingAfterBreak="0">
+  <w:abstractNum w:abstractNumId="23" w15:restartNumberingAfterBreak="0">
     <w:nsid w:val="632E3204"/>
     <w:multiLevelType w:val="hybridMultilevel"/>
     <w:tmpl w:val="1B98E818"/>
@@ -4452,7 +4954,120 @@
       </w:rPr>
     </w:lvl>
   </w:abstractNum>
-  <w:abstractNum w:abstractNumId="23" w15:restartNumberingAfterBreak="0">
+  <w:abstractNum w:abstractNumId="24" w15:restartNumberingAfterBreak="0">
+    <w:nsid w:val="689E417E"/>
+    <w:multiLevelType w:val="hybridMultilevel"/>
+    <w:tmpl w:val="5B765B3A"/>
+    <w:lvl w:ilvl="0" w:tplc="04090003">
+      <w:start w:val="1"/>
+      <w:numFmt w:val="bullet"/>
+      <w:lvlText w:val="o"/>
+      <w:lvlJc w:val="left"/>
+      <w:pPr>
+        <w:ind w:left="1440" w:hanging="360"/>
+      </w:pPr>
+      <w:rPr>
+        <w:rFonts w:ascii="Courier New" w:hAnsi="Courier New" w:cs="Courier New" w:hint="default"/>
+      </w:rPr>
+    </w:lvl>
+    <w:lvl w:ilvl="1" w:tplc="04090003" w:tentative="1">
+      <w:start w:val="1"/>
+      <w:numFmt w:val="bullet"/>
+      <w:lvlText w:val="o"/>
+      <w:lvlJc w:val="left"/>
+      <w:pPr>
+        <w:ind w:left="2160" w:hanging="360"/>
+      </w:pPr>
+      <w:rPr>
+        <w:rFonts w:ascii="Courier New" w:hAnsi="Courier New" w:cs="Courier New" w:hint="default"/>
+      </w:rPr>
+    </w:lvl>
+    <w:lvl w:ilvl="2" w:tplc="04090005" w:tentative="1">
+      <w:start w:val="1"/>
+      <w:numFmt w:val="bullet"/>
+      <w:lvlText w:val=""/>
+      <w:lvlJc w:val="left"/>
+      <w:pPr>
+        <w:ind w:left="2880" w:hanging="360"/>
+      </w:pPr>
+      <w:rPr>
+        <w:rFonts w:ascii="Wingdings" w:hAnsi="Wingdings" w:hint="default"/>
+      </w:rPr>
+    </w:lvl>
+    <w:lvl w:ilvl="3" w:tplc="04090001" w:tentative="1">
+      <w:start w:val="1"/>
+      <w:numFmt w:val="bullet"/>
+      <w:lvlText w:val=""/>
+      <w:lvlJc w:val="left"/>
+      <w:pPr>
+        <w:ind w:left="3600" w:hanging="360"/>
+      </w:pPr>
+      <w:rPr>
+        <w:rFonts w:ascii="Symbol" w:hAnsi="Symbol" w:hint="default"/>
+      </w:rPr>
+    </w:lvl>
+    <w:lvl w:ilvl="4" w:tplc="04090003" w:tentative="1">
+      <w:start w:val="1"/>
+      <w:numFmt w:val="bullet"/>
+      <w:lvlText w:val="o"/>
+      <w:lvlJc w:val="left"/>
+      <w:pPr>
+        <w:ind w:left="4320" w:hanging="360"/>
+      </w:pPr>
+      <w:rPr>
+        <w:rFonts w:ascii="Courier New" w:hAnsi="Courier New" w:cs="Courier New" w:hint="default"/>
+      </w:rPr>
+    </w:lvl>
+    <w:lvl w:ilvl="5" w:tplc="04090005" w:tentative="1">
+      <w:start w:val="1"/>
+      <w:numFmt w:val="bullet"/>
+      <w:lvlText w:val=""/>
+      <w:lvlJc w:val="left"/>
+      <w:pPr>
+        <w:ind w:left="5040" w:hanging="360"/>
+      </w:pPr>
+      <w:rPr>
+        <w:rFonts w:ascii="Wingdings" w:hAnsi="Wingdings" w:hint="default"/>
+      </w:rPr>
+    </w:lvl>
+    <w:lvl w:ilvl="6" w:tplc="04090001" w:tentative="1">
+      <w:start w:val="1"/>
+      <w:numFmt w:val="bullet"/>
+      <w:lvlText w:val=""/>
+      <w:lvlJc w:val="left"/>
+      <w:pPr>
+        <w:ind w:left="5760" w:hanging="360"/>
+      </w:pPr>
+      <w:rPr>
+        <w:rFonts w:ascii="Symbol" w:hAnsi="Symbol" w:hint="default"/>
+      </w:rPr>
+    </w:lvl>
+    <w:lvl w:ilvl="7" w:tplc="04090003" w:tentative="1">
+      <w:start w:val="1"/>
+      <w:numFmt w:val="bullet"/>
+      <w:lvlText w:val="o"/>
+      <w:lvlJc w:val="left"/>
+      <w:pPr>
+        <w:ind w:left="6480" w:hanging="360"/>
+      </w:pPr>
+      <w:rPr>
+        <w:rFonts w:ascii="Courier New" w:hAnsi="Courier New" w:cs="Courier New" w:hint="default"/>
+      </w:rPr>
+    </w:lvl>
+    <w:lvl w:ilvl="8" w:tplc="04090005" w:tentative="1">
+      <w:start w:val="1"/>
+      <w:numFmt w:val="bullet"/>
+      <w:lvlText w:val=""/>
+      <w:lvlJc w:val="left"/>
+      <w:pPr>
+        <w:ind w:left="7200" w:hanging="360"/>
+      </w:pPr>
+      <w:rPr>
+        <w:rFonts w:ascii="Wingdings" w:hAnsi="Wingdings" w:hint="default"/>
+      </w:rPr>
+    </w:lvl>
+  </w:abstractNum>
+  <w:abstractNum w:abstractNumId="25" w15:restartNumberingAfterBreak="0">
     <w:nsid w:val="6C140623"/>
     <w:multiLevelType w:val="hybridMultilevel"/>
     <w:tmpl w:val="2A6A7746"/>
@@ -4565,7 +5180,7 @@
       </w:rPr>
     </w:lvl>
   </w:abstractNum>
-  <w:abstractNum w:abstractNumId="24" w15:restartNumberingAfterBreak="0">
+  <w:abstractNum w:abstractNumId="26" w15:restartNumberingAfterBreak="0">
     <w:nsid w:val="6DFD42CF"/>
     <w:multiLevelType w:val="hybridMultilevel"/>
     <w:tmpl w:val="922C338A"/>
@@ -4678,7 +5293,7 @@
       </w:rPr>
     </w:lvl>
   </w:abstractNum>
-  <w:abstractNum w:abstractNumId="25" w15:restartNumberingAfterBreak="0">
+  <w:abstractNum w:abstractNumId="27" w15:restartNumberingAfterBreak="0">
     <w:nsid w:val="71BA42F5"/>
     <w:multiLevelType w:val="hybridMultilevel"/>
     <w:tmpl w:val="85C44AC6"/>
@@ -4791,7 +5406,7 @@
       </w:rPr>
     </w:lvl>
   </w:abstractNum>
-  <w:abstractNum w:abstractNumId="26" w15:restartNumberingAfterBreak="0">
+  <w:abstractNum w:abstractNumId="28" w15:restartNumberingAfterBreak="0">
     <w:nsid w:val="71CC6B96"/>
     <w:multiLevelType w:val="hybridMultilevel"/>
     <w:tmpl w:val="489A98EA"/>
@@ -4904,7 +5519,7 @@
       </w:rPr>
     </w:lvl>
   </w:abstractNum>
-  <w:abstractNum w:abstractNumId="27" w15:restartNumberingAfterBreak="0">
+  <w:abstractNum w:abstractNumId="29" w15:restartNumberingAfterBreak="0">
     <w:nsid w:val="79FF021D"/>
     <w:multiLevelType w:val="hybridMultilevel"/>
     <w:tmpl w:val="72549876"/>
@@ -5018,16 +5633,16 @@
     </w:lvl>
   </w:abstractNum>
   <w:num w:numId="1">
-    <w:abstractNumId w:val="25"/>
+    <w:abstractNumId w:val="27"/>
   </w:num>
   <w:num w:numId="2">
     <w:abstractNumId w:val="16"/>
   </w:num>
   <w:num w:numId="3">
-    <w:abstractNumId w:val="19"/>
+    <w:abstractNumId w:val="20"/>
   </w:num>
   <w:num w:numId="4">
-    <w:abstractNumId w:val="22"/>
+    <w:abstractNumId w:val="23"/>
   </w:num>
   <w:num w:numId="5">
     <w:abstractNumId w:val="6"/>
@@ -5048,7 +5663,7 @@
     <w:abstractNumId w:val="4"/>
   </w:num>
   <w:num w:numId="11">
-    <w:abstractNumId w:val="23"/>
+    <w:abstractNumId w:val="25"/>
   </w:num>
   <w:num w:numId="12">
     <w:abstractNumId w:val="7"/>
@@ -5057,7 +5672,7 @@
     <w:abstractNumId w:val="10"/>
   </w:num>
   <w:num w:numId="14">
-    <w:abstractNumId w:val="21"/>
+    <w:abstractNumId w:val="22"/>
   </w:num>
   <w:num w:numId="15">
     <w:abstractNumId w:val="15"/>
@@ -5075,13 +5690,13 @@
     <w:abstractNumId w:val="0"/>
   </w:num>
   <w:num w:numId="20">
-    <w:abstractNumId w:val="27"/>
+    <w:abstractNumId w:val="29"/>
   </w:num>
   <w:num w:numId="21">
-    <w:abstractNumId w:val="26"/>
+    <w:abstractNumId w:val="28"/>
   </w:num>
   <w:num w:numId="22">
-    <w:abstractNumId w:val="20"/>
+    <w:abstractNumId w:val="21"/>
   </w:num>
   <w:num w:numId="23">
     <w:abstractNumId w:val="3"/>
@@ -5096,10 +5711,16 @@
     <w:abstractNumId w:val="8"/>
   </w:num>
   <w:num w:numId="27">
-    <w:abstractNumId w:val="24"/>
+    <w:abstractNumId w:val="26"/>
   </w:num>
   <w:num w:numId="28">
     <w:abstractNumId w:val="13"/>
+  </w:num>
+  <w:num w:numId="29">
+    <w:abstractNumId w:val="24"/>
+  </w:num>
+  <w:num w:numId="30">
+    <w:abstractNumId w:val="19"/>
   </w:num>
 </w:numbering>
 </file>
